--- a/Tarea-01.docx
+++ b/Tarea-01.docx
@@ -1,6 +1,6 @@
 
 <file path=word/document.xml><?xml version="1.0" encoding="utf-8"?>
-<w:document xmlns:wpc="http://schemas.microsoft.com/office/word/2010/wordprocessingCanvas" xmlns:cx="http://schemas.microsoft.com/office/drawing/2014/chartex" xmlns:cx1="http://schemas.microsoft.com/office/drawing/2015/9/8/chartex" xmlns:cx2="http://schemas.microsoft.com/office/drawing/2015/10/21/chartex" xmlns:cx3="http://schemas.microsoft.com/office/drawing/2016/5/9/chartex" xmlns:cx4="http://schemas.microsoft.com/office/drawing/2016/5/10/chartex" xmlns:cx5="http://schemas.microsoft.com/office/drawing/2016/5/11/chartex" xmlns:cx6="http://schemas.microsoft.com/office/drawing/2016/5/12/chartex" xmlns:cx7="http://schemas.microsoft.com/office/drawing/2016/5/13/chartex" xmlns:cx8="http://schemas.microsoft.com/office/drawing/2016/5/14/chartex" xmlns:mc="http://schemas.openxmlformats.org/markup-compatibility/2006" xmlns:aink="http://schemas.microsoft.com/office/drawing/2016/ink" xmlns:am3d="http://schemas.microsoft.com/office/drawing/2017/model3d" xmlns:o="urn:schemas-microsoft-com:office:office" xmlns:r="http://schemas.openxmlformats.org/officeDocument/2006/relationships" xmlns:m="http://schemas.openxmlformats.org/officeDocument/2006/math" xmlns:v="urn:schemas-microsoft-com:vml" xmlns:wp14="http://schemas.microsoft.com/office/word/2010/wordprocessingDrawing" xmlns:wp="http://schemas.openxmlformats.org/drawingml/2006/wordprocessingDrawing" xmlns:w10="urn:schemas-microsoft-com:office:word" xmlns:w="http://schemas.openxmlformats.org/wordprocessingml/2006/main" xmlns:w14="http://schemas.microsoft.com/office/word/2010/wordml" xmlns:w15="http://schemas.microsoft.com/office/word/2012/wordml" xmlns:w16cid="http://schemas.microsoft.com/office/word/2016/wordml/cid" xmlns:w16se="http://schemas.microsoft.com/office/word/2015/wordml/symex" xmlns:wpg="http://schemas.microsoft.com/office/word/2010/wordprocessingGroup" xmlns:wpi="http://schemas.microsoft.com/office/word/2010/wordprocessingInk" xmlns:wne="http://schemas.microsoft.com/office/word/2006/wordml" xmlns:wps="http://schemas.microsoft.com/office/word/2010/wordprocessingShape" mc:Ignorable="w14 w15 w16se w16cid wp14">
+<w:document xmlns:wpc="http://schemas.microsoft.com/office/word/2010/wordprocessingCanvas" xmlns:mc="http://schemas.openxmlformats.org/markup-compatibility/2006" xmlns:o="urn:schemas-microsoft-com:office:office" xmlns:r="http://schemas.openxmlformats.org/officeDocument/2006/relationships" xmlns:m="http://schemas.openxmlformats.org/officeDocument/2006/math" xmlns:v="urn:schemas-microsoft-com:vml" xmlns:wp14="http://schemas.microsoft.com/office/word/2010/wordprocessingDrawing" xmlns:wp="http://schemas.openxmlformats.org/drawingml/2006/wordprocessingDrawing" xmlns:w10="urn:schemas-microsoft-com:office:word" xmlns:w="http://schemas.openxmlformats.org/wordprocessingml/2006/main" xmlns:w14="http://schemas.microsoft.com/office/word/2010/wordml" xmlns:wpg="http://schemas.microsoft.com/office/word/2010/wordprocessingGroup" xmlns:wpi="http://schemas.microsoft.com/office/word/2010/wordprocessingInk" xmlns:wne="http://schemas.microsoft.com/office/word/2006/wordml" xmlns:wps="http://schemas.microsoft.com/office/word/2010/wordprocessingShape" mc:Ignorable="w14 wp14">
   <w:body>
     <w:p>
       <w:pPr>
@@ -13,7 +13,15 @@
         <w:rPr>
           <w:sz w:val="24"/>
         </w:rPr>
-        <w:t>Fundamentos de programación</w:t>
+        <w:t>Fundam</w:t>
+      </w:r>
+      <w:bookmarkStart w:id="0" w:name="_GoBack"/>
+      <w:bookmarkEnd w:id="0"/>
+      <w:r>
+        <w:rPr>
+          <w:sz w:val="24"/>
+        </w:rPr>
+        <w:t>entos de programación</w:t>
       </w:r>
     </w:p>
     <w:p>
@@ -129,7 +137,15 @@
         <w:t>_01</w:t>
       </w:r>
       <w:r>
-        <w:t xml:space="preserve"> de github, </w:t>
+        <w:t xml:space="preserve"> de </w:t>
+      </w:r>
+      <w:proofErr w:type="spellStart"/>
+      <w:r>
+        <w:t>github</w:t>
+      </w:r>
+      <w:proofErr w:type="spellEnd"/>
+      <w:r>
+        <w:t xml:space="preserve">, </w:t>
       </w:r>
       <w:r>
         <w:t xml:space="preserve">descarga y </w:t>
@@ -138,10 +154,34 @@
         <w:t>modifica este docume</w:t>
       </w:r>
       <w:r>
-        <w:t>nto, súbelo a github y crea el P</w:t>
-      </w:r>
-      <w:r>
-        <w:t>ull request.</w:t>
+        <w:t xml:space="preserve">nto, súbelo a </w:t>
+      </w:r>
+      <w:proofErr w:type="spellStart"/>
+      <w:r>
+        <w:t>github</w:t>
+      </w:r>
+      <w:proofErr w:type="spellEnd"/>
+      <w:r>
+        <w:t xml:space="preserve"> y crea el </w:t>
+      </w:r>
+      <w:proofErr w:type="spellStart"/>
+      <w:r>
+        <w:t>P</w:t>
+      </w:r>
+      <w:r>
+        <w:t>ull</w:t>
+      </w:r>
+      <w:proofErr w:type="spellEnd"/>
+      <w:r>
+        <w:t xml:space="preserve"> </w:t>
+      </w:r>
+      <w:proofErr w:type="spellStart"/>
+      <w:r>
+        <w:t>request</w:t>
+      </w:r>
+      <w:proofErr w:type="spellEnd"/>
+      <w:r>
+        <w:t>.</w:t>
       </w:r>
       <w:r>
         <w:t xml:space="preserve"> </w:t>
@@ -245,6 +285,14 @@
               </w:rPr>
               <w:t>La diferencia consiste en…</w:t>
             </w:r>
+            <w:r>
+              <w:rPr>
+                <w:i/>
+                <w:color w:val="C00000"/>
+                <w:sz w:val="20"/>
+              </w:rPr>
+              <w:t xml:space="preserve"> que el algoritmo es la “receta” a seguir para resolver un problema, mientras que un programa es lo mismo en lenguaje computacional.</w:t>
+            </w:r>
           </w:p>
           <w:p>
             <w:pPr>
@@ -302,8 +350,6 @@
         </w:rPr>
         <w:t>5</w:t>
       </w:r>
-      <w:bookmarkStart w:id="0" w:name="_GoBack"/>
-      <w:bookmarkEnd w:id="0"/>
       <w:r>
         <w:rPr>
           <w:i/>
@@ -349,6 +395,30 @@
                 <w:sz w:val="20"/>
               </w:rPr>
             </w:pPr>
+            <w:r>
+              <w:rPr>
+                <w:i/>
+                <w:color w:val="C00000"/>
+                <w:sz w:val="20"/>
+              </w:rPr>
+              <w:t xml:space="preserve">Analizar el problema y encontrar la manera </w:t>
+            </w:r>
+            <w:r>
+              <w:rPr>
+                <w:i/>
+                <w:color w:val="C00000"/>
+                <w:sz w:val="20"/>
+              </w:rPr>
+              <w:t>más</w:t>
+            </w:r>
+            <w:r>
+              <w:rPr>
+                <w:i/>
+                <w:color w:val="C00000"/>
+                <w:sz w:val="20"/>
+              </w:rPr>
+              <w:t xml:space="preserve"> lógica que encentre para resolver el problema según los datos dados</w:t>
+            </w:r>
           </w:p>
         </w:tc>
       </w:tr>
@@ -382,6 +452,30 @@
                 <w:sz w:val="20"/>
               </w:rPr>
             </w:pPr>
+            <w:r>
+              <w:rPr>
+                <w:i/>
+                <w:color w:val="C00000"/>
+                <w:sz w:val="20"/>
+              </w:rPr>
+              <w:t xml:space="preserve">Utilizando el lenguaje computacional, aplico el </w:t>
+            </w:r>
+            <w:r>
+              <w:rPr>
+                <w:i/>
+                <w:color w:val="C00000"/>
+                <w:sz w:val="20"/>
+              </w:rPr>
+              <w:t>algoritmo</w:t>
+            </w:r>
+            <w:r>
+              <w:rPr>
+                <w:i/>
+                <w:color w:val="C00000"/>
+                <w:sz w:val="20"/>
+              </w:rPr>
+              <w:t xml:space="preserve"> que hice para que la computadora haga el problema y lo resuelva sin problemas</w:t>
+            </w:r>
           </w:p>
         </w:tc>
       </w:tr>
@@ -415,6 +509,14 @@
                 <w:sz w:val="20"/>
               </w:rPr>
             </w:pPr>
+            <w:r>
+              <w:rPr>
+                <w:i/>
+                <w:color w:val="C00000"/>
+                <w:sz w:val="20"/>
+              </w:rPr>
+              <w:t xml:space="preserve">Utilizando un lenguaje entendible para mí, busco que los demás que no quiero que lo vean </w:t>
+            </w:r>
           </w:p>
         </w:tc>
       </w:tr>
@@ -562,6 +664,15 @@
               </w:rPr>
               <w:t xml:space="preserve"> </w:t>
             </w:r>
+            <w:r>
+              <w:rPr>
+                <w:rFonts w:eastAsia="Times New Roman" w:cs="Times New Roman"/>
+                <w:bCs/>
+                <w:i/>
+                <w:color w:val="FF0000"/>
+              </w:rPr>
+              <w:t xml:space="preserve"> Más bajo</w:t>
+            </w:r>
           </w:p>
           <w:p>
             <w:pPr>
@@ -588,6 +699,17 @@
                 <w:szCs w:val="20"/>
               </w:rPr>
               <w:t xml:space="preserve">  </w:t>
+            </w:r>
+            <w:r>
+              <w:rPr>
+                <w:rFonts w:eastAsia="Times New Roman" w:cs="Times New Roman"/>
+                <w:bCs/>
+                <w:i/>
+                <w:color w:val="C00000"/>
+                <w:sz w:val="20"/>
+                <w:szCs w:val="20"/>
+              </w:rPr>
+              <w:t>Según el contexto del problema, Rosa se encuentra en medio de Rosa, que habla más bajo que ella, y de Celia, que habla más alta que Rosa. Eso nos deja con la conclusión de que  Ángela es más baja que Celia</w:t>
             </w:r>
           </w:p>
         </w:tc>
@@ -683,37 +805,65 @@
                 <w:bCs/>
                 <w:szCs w:val="20"/>
               </w:rPr>
-              <w:t>Seis amigos desean pasar sus vacaciones juntos, viajan en pareja y utilizan diferentes medios de transporte; sabemos que Alejandro no utiliza el coche ya que éste acompaña a Benito que no va en avión. Andrés viaja en avión. Si Carlos no va acompañado de Darío ni hace uso del avión, ¿qué medio de transporte utiliza Tomás?</w:t>
-            </w:r>
-          </w:p>
-          <w:p>
-            <w:pPr>
-              <w:pStyle w:val="Sinespaciado"/>
-              <w:rPr>
-                <w:rFonts w:eastAsia="Times New Roman" w:cs="Times New Roman"/>
-                <w:bCs/>
-                <w:sz w:val="20"/>
+              <w:t xml:space="preserve">Seis amigos desean pasar sus vacaciones </w:t>
+            </w:r>
+            <w:proofErr w:type="gramStart"/>
+            <w:r>
+              <w:rPr>
+                <w:rFonts w:eastAsia="Times New Roman" w:cs="Times New Roman"/>
+                <w:bCs/>
                 <w:szCs w:val="20"/>
               </w:rPr>
-            </w:pPr>
-          </w:p>
-          <w:p>
-            <w:pPr>
-              <w:pStyle w:val="Sinespaciado"/>
-              <w:rPr>
-                <w:rFonts w:eastAsia="Times New Roman" w:cs="Times New Roman"/>
-                <w:bCs/>
-                <w:sz w:val="20"/>
+              <w:t>junto</w:t>
+            </w:r>
+            <w:r>
+              <w:rPr>
+                <w:rFonts w:eastAsia="Times New Roman" w:cs="Times New Roman"/>
+                <w:bCs/>
                 <w:szCs w:val="20"/>
               </w:rPr>
-            </w:pPr>
-            <w:r>
-              <w:rPr>
-                <w:rFonts w:eastAsia="Times New Roman" w:cs="Times New Roman"/>
-                <w:bCs/>
-                <w:sz w:val="20"/>
+              <w:t>s</w:t>
+            </w:r>
+            <w:proofErr w:type="gramEnd"/>
+            <w:r>
+              <w:rPr>
+                <w:rFonts w:eastAsia="Times New Roman" w:cs="Times New Roman"/>
+                <w:bCs/>
                 <w:szCs w:val="20"/>
               </w:rPr>
+              <w:t>, viajan en pareja y utilizan diferentes medios de transporte; sabemos que Alejandro no utiliza el coche ya que éste acompaña a Benito que no va en avión. Andrés viaja en avión. Si Carlos no va acompañado de Darío ni hace uso del avión, ¿qué medio de transporte utiliza Tomás?</w:t>
+            </w:r>
+          </w:p>
+          <w:p>
+            <w:pPr>
+              <w:pStyle w:val="Sinespaciado"/>
+              <w:rPr>
+                <w:rFonts w:eastAsia="Times New Roman" w:cs="Times New Roman"/>
+                <w:bCs/>
+                <w:sz w:val="20"/>
+                <w:szCs w:val="20"/>
+              </w:rPr>
+            </w:pPr>
+          </w:p>
+          <w:p>
+            <w:pPr>
+              <w:pStyle w:val="Sinespaciado"/>
+              <w:rPr>
+                <w:rFonts w:eastAsia="Times New Roman" w:cs="Times New Roman"/>
+                <w:bCs/>
+                <w:i/>
+                <w:color w:val="C00000"/>
+                <w:sz w:val="20"/>
+                <w:szCs w:val="20"/>
+              </w:rPr>
+            </w:pPr>
+            <w:r>
+              <w:rPr>
+                <w:rFonts w:eastAsia="Times New Roman" w:cs="Times New Roman"/>
+                <w:bCs/>
+                <w:sz w:val="20"/>
+                <w:szCs w:val="20"/>
+              </w:rPr>
               <w:t>Respuesta:</w:t>
             </w:r>
             <w:r>
@@ -725,7 +875,7 @@
                 <w:sz w:val="20"/>
                 <w:szCs w:val="20"/>
               </w:rPr>
-              <w:t xml:space="preserve">  </w:t>
+              <w:t xml:space="preserve"> Desconozco el tercer medio de transporte, pero ignorando eso (nombrándolo solo 3ra opción) termina en que Tomas va en Coche junto a Darío.</w:t>
             </w:r>
           </w:p>
           <w:p>
@@ -738,13 +888,24 @@
                 <w:szCs w:val="20"/>
               </w:rPr>
             </w:pPr>
-            <w:r>
+          </w:p>
+          <w:p>
+            <w:pPr>
+              <w:pStyle w:val="Sinespaciado"/>
               <w:rPr>
                 <w:rFonts w:eastAsia="Times New Roman" w:cs="Times New Roman"/>
                 <w:bCs/>
                 <w:sz w:val="20"/>
                 <w:szCs w:val="20"/>
               </w:rPr>
+            </w:pPr>
+            <w:r>
+              <w:rPr>
+                <w:rFonts w:eastAsia="Times New Roman" w:cs="Times New Roman"/>
+                <w:bCs/>
+                <w:sz w:val="20"/>
+                <w:szCs w:val="20"/>
+              </w:rPr>
               <w:t>Explica (</w:t>
             </w:r>
             <w:r>
@@ -801,6 +962,93 @@
               </w:rPr>
               <w:t xml:space="preserve"> solución):</w:t>
             </w:r>
+          </w:p>
+          <w:p>
+            <w:pPr>
+              <w:pStyle w:val="Sinespaciado"/>
+              <w:rPr>
+                <w:rFonts w:eastAsia="Times New Roman" w:cs="Times New Roman"/>
+                <w:bCs/>
+                <w:sz w:val="20"/>
+                <w:szCs w:val="20"/>
+              </w:rPr>
+            </w:pPr>
+          </w:p>
+          <w:p>
+            <w:pPr>
+              <w:pStyle w:val="Sinespaciado"/>
+              <w:rPr>
+                <w:rFonts w:eastAsia="Times New Roman" w:cs="Times New Roman"/>
+                <w:bCs/>
+                <w:sz w:val="20"/>
+                <w:szCs w:val="20"/>
+              </w:rPr>
+            </w:pPr>
+            <w:r>
+              <w:rPr>
+                <w:noProof/>
+              </w:rPr>
+              <w:lastRenderedPageBreak/>
+              <w:drawing>
+                <wp:inline distT="0" distB="0" distL="0" distR="0" wp14:anchorId="0A9058F8" wp14:editId="40F0D4F3">
+                  <wp:extent cx="5686425" cy="4264819"/>
+                  <wp:effectExtent l="0" t="0" r="0" b="2540"/>
+                  <wp:docPr id="1" name="Imagen 1" descr="https://scontent.fntr4-1.fna.fbcdn.net/v/t1.15752-9/39208422_1156843631120475_6453105203083214848_n.jpg?_nc_cat=0&amp;oh=ac2d5ee91064bbed7e361e205d4251ae&amp;oe=5C0F8F44"/>
+                  <wp:cNvGraphicFramePr>
+                    <a:graphicFrameLocks xmlns:a="http://schemas.openxmlformats.org/drawingml/2006/main" noChangeAspect="1"/>
+                  </wp:cNvGraphicFramePr>
+                  <a:graphic xmlns:a="http://schemas.openxmlformats.org/drawingml/2006/main">
+                    <a:graphicData uri="http://schemas.openxmlformats.org/drawingml/2006/picture">
+                      <pic:pic xmlns:pic="http://schemas.openxmlformats.org/drawingml/2006/picture">
+                        <pic:nvPicPr>
+                          <pic:cNvPr id="0" name="Picture 1" descr="https://scontent.fntr4-1.fna.fbcdn.net/v/t1.15752-9/39208422_1156843631120475_6453105203083214848_n.jpg?_nc_cat=0&amp;oh=ac2d5ee91064bbed7e361e205d4251ae&amp;oe=5C0F8F44"/>
+                          <pic:cNvPicPr>
+                            <a:picLocks noChangeAspect="1" noChangeArrowheads="1"/>
+                          </pic:cNvPicPr>
+                        </pic:nvPicPr>
+                        <pic:blipFill>
+                          <a:blip r:embed="rId7">
+                            <a:extLst>
+                              <a:ext uri="{28A0092B-C50C-407E-A947-70E740481C1C}">
+                                <a14:useLocalDpi xmlns:a14="http://schemas.microsoft.com/office/drawing/2010/main" val="0"/>
+                              </a:ext>
+                            </a:extLst>
+                          </a:blip>
+                          <a:srcRect/>
+                          <a:stretch>
+                            <a:fillRect/>
+                          </a:stretch>
+                        </pic:blipFill>
+                        <pic:spPr bwMode="auto">
+                          <a:xfrm>
+                            <a:off x="0" y="0"/>
+                            <a:ext cx="5686425" cy="4264819"/>
+                          </a:xfrm>
+                          <a:prstGeom prst="rect">
+                            <a:avLst/>
+                          </a:prstGeom>
+                          <a:noFill/>
+                          <a:ln>
+                            <a:noFill/>
+                          </a:ln>
+                        </pic:spPr>
+                      </pic:pic>
+                    </a:graphicData>
+                  </a:graphic>
+                </wp:inline>
+              </w:drawing>
+            </w:r>
+          </w:p>
+          <w:p>
+            <w:pPr>
+              <w:pStyle w:val="Sinespaciado"/>
+              <w:rPr>
+                <w:rFonts w:eastAsia="Times New Roman" w:cs="Times New Roman"/>
+                <w:bCs/>
+                <w:sz w:val="20"/>
+                <w:szCs w:val="20"/>
+              </w:rPr>
+            </w:pPr>
             <w:r>
               <w:rPr>
                 <w:rFonts w:eastAsia="Times New Roman" w:cs="Times New Roman"/>
@@ -944,7 +1192,23 @@
                 <w:color w:val="C00000"/>
                 <w:sz w:val="20"/>
               </w:rPr>
-              <w:t>Anáisis.</w:t>
+              <w:t>Aná</w:t>
+            </w:r>
+            <w:r>
+              <w:rPr>
+                <w:b/>
+                <w:color w:val="C00000"/>
+                <w:sz w:val="20"/>
+              </w:rPr>
+              <w:t>l</w:t>
+            </w:r>
+            <w:r>
+              <w:rPr>
+                <w:b/>
+                <w:color w:val="C00000"/>
+                <w:sz w:val="20"/>
+              </w:rPr>
+              <w:t>isis.</w:t>
             </w:r>
           </w:p>
           <w:p>
@@ -962,6 +1226,180 @@
               </w:rPr>
               <w:t>Entradas:</w:t>
             </w:r>
+            <w:r>
+              <w:rPr>
+                <w:color w:val="C00000"/>
+                <w:sz w:val="20"/>
+              </w:rPr>
+              <w:t xml:space="preserve"> Los datos </w:t>
+            </w:r>
+            <w:proofErr w:type="spellStart"/>
+            <w:r>
+              <w:rPr>
+                <w:color w:val="C00000"/>
+                <w:sz w:val="20"/>
+              </w:rPr>
+              <w:t>de el</w:t>
+            </w:r>
+            <w:proofErr w:type="spellEnd"/>
+            <w:r>
+              <w:rPr>
+                <w:color w:val="C00000"/>
+                <w:sz w:val="20"/>
+              </w:rPr>
+              <w:t xml:space="preserve"> año, mes y </w:t>
+            </w:r>
+            <w:proofErr w:type="spellStart"/>
+            <w:r>
+              <w:rPr>
+                <w:color w:val="C00000"/>
+                <w:sz w:val="20"/>
+              </w:rPr>
+              <w:t>dia</w:t>
+            </w:r>
+            <w:proofErr w:type="spellEnd"/>
+            <w:r>
+              <w:rPr>
+                <w:color w:val="C00000"/>
+                <w:sz w:val="20"/>
+              </w:rPr>
+              <w:t xml:space="preserve"> de nacimiento (</w:t>
+            </w:r>
+            <w:proofErr w:type="spellStart"/>
+            <w:r>
+              <w:rPr>
+                <w:color w:val="C00000"/>
+                <w:sz w:val="20"/>
+              </w:rPr>
+              <w:t>A_nacimiento</w:t>
+            </w:r>
+            <w:proofErr w:type="spellEnd"/>
+            <w:r>
+              <w:rPr>
+                <w:color w:val="C00000"/>
+                <w:sz w:val="20"/>
+              </w:rPr>
+              <w:t xml:space="preserve">, </w:t>
+            </w:r>
+            <w:proofErr w:type="spellStart"/>
+            <w:r>
+              <w:rPr>
+                <w:color w:val="C00000"/>
+                <w:sz w:val="20"/>
+              </w:rPr>
+              <w:t>M_nacimiento</w:t>
+            </w:r>
+            <w:proofErr w:type="spellEnd"/>
+            <w:r>
+              <w:rPr>
+                <w:color w:val="C00000"/>
+                <w:sz w:val="20"/>
+              </w:rPr>
+              <w:t xml:space="preserve">, </w:t>
+            </w:r>
+            <w:proofErr w:type="spellStart"/>
+            <w:r>
+              <w:rPr>
+                <w:color w:val="C00000"/>
+                <w:sz w:val="20"/>
+              </w:rPr>
+              <w:t>D_nacimiento</w:t>
+            </w:r>
+            <w:proofErr w:type="spellEnd"/>
+            <w:r>
+              <w:rPr>
+                <w:color w:val="C00000"/>
+                <w:sz w:val="20"/>
+              </w:rPr>
+              <w:t xml:space="preserve">) junto a las del </w:t>
+            </w:r>
+            <w:proofErr w:type="spellStart"/>
+            <w:r>
+              <w:rPr>
+                <w:color w:val="C00000"/>
+                <w:sz w:val="20"/>
+              </w:rPr>
+              <w:t>dia</w:t>
+            </w:r>
+            <w:proofErr w:type="spellEnd"/>
+            <w:r>
+              <w:rPr>
+                <w:color w:val="C00000"/>
+                <w:sz w:val="20"/>
+              </w:rPr>
+              <w:t xml:space="preserve"> actual (</w:t>
+            </w:r>
+            <w:proofErr w:type="spellStart"/>
+            <w:r>
+              <w:rPr>
+                <w:color w:val="C00000"/>
+                <w:sz w:val="20"/>
+              </w:rPr>
+              <w:t>A</w:t>
+            </w:r>
+            <w:r>
+              <w:rPr>
+                <w:color w:val="C00000"/>
+                <w:sz w:val="20"/>
+              </w:rPr>
+              <w:t>_actual</w:t>
+            </w:r>
+            <w:proofErr w:type="spellEnd"/>
+            <w:r>
+              <w:rPr>
+                <w:color w:val="C00000"/>
+                <w:sz w:val="20"/>
+              </w:rPr>
+              <w:t xml:space="preserve">, </w:t>
+            </w:r>
+            <w:proofErr w:type="spellStart"/>
+            <w:r>
+              <w:rPr>
+                <w:color w:val="C00000"/>
+                <w:sz w:val="20"/>
+              </w:rPr>
+              <w:t>M_actual</w:t>
+            </w:r>
+            <w:proofErr w:type="spellEnd"/>
+            <w:r>
+              <w:rPr>
+                <w:color w:val="C00000"/>
+                <w:sz w:val="20"/>
+              </w:rPr>
+              <w:t xml:space="preserve">, </w:t>
+            </w:r>
+            <w:proofErr w:type="spellStart"/>
+            <w:r>
+              <w:rPr>
+                <w:color w:val="C00000"/>
+                <w:sz w:val="20"/>
+              </w:rPr>
+              <w:t>D_a</w:t>
+            </w:r>
+            <w:r>
+              <w:rPr>
+                <w:color w:val="C00000"/>
+                <w:sz w:val="20"/>
+              </w:rPr>
+              <w:t>ctual</w:t>
+            </w:r>
+            <w:proofErr w:type="spellEnd"/>
+            <w:r>
+              <w:rPr>
+                <w:color w:val="C00000"/>
+                <w:sz w:val="20"/>
+              </w:rPr>
+              <w:t>)</w:t>
+            </w:r>
+          </w:p>
+          <w:p>
+            <w:pPr>
+              <w:pStyle w:val="Sinespaciado"/>
+              <w:rPr>
+                <w:color w:val="C00000"/>
+                <w:sz w:val="20"/>
+              </w:rPr>
+            </w:pPr>
           </w:p>
           <w:p>
             <w:pPr>
@@ -978,6 +1416,247 @@
               </w:rPr>
               <w:t>Salidas:</w:t>
             </w:r>
+            <w:r>
+              <w:rPr>
+                <w:color w:val="C00000"/>
+                <w:sz w:val="20"/>
+              </w:rPr>
+              <w:t xml:space="preserve"> El total de días que han pasado desde tu nacimiento (</w:t>
+            </w:r>
+            <w:proofErr w:type="spellStart"/>
+            <w:r>
+              <w:rPr>
+                <w:color w:val="C00000"/>
+                <w:sz w:val="20"/>
+              </w:rPr>
+              <w:t>D_Total</w:t>
+            </w:r>
+            <w:proofErr w:type="spellEnd"/>
+            <w:r>
+              <w:rPr>
+                <w:color w:val="C00000"/>
+                <w:sz w:val="20"/>
+              </w:rPr>
+              <w:t>)</w:t>
+            </w:r>
+          </w:p>
+          <w:p>
+            <w:pPr>
+              <w:pStyle w:val="Sinespaciado"/>
+              <w:rPr>
+                <w:color w:val="C00000"/>
+                <w:sz w:val="20"/>
+              </w:rPr>
+            </w:pPr>
+          </w:p>
+          <w:p>
+            <w:pPr>
+              <w:pStyle w:val="Sinespaciado"/>
+              <w:rPr>
+                <w:color w:val="C00000"/>
+                <w:sz w:val="20"/>
+              </w:rPr>
+            </w:pPr>
+            <w:r>
+              <w:rPr>
+                <w:color w:val="C00000"/>
+                <w:sz w:val="20"/>
+              </w:rPr>
+              <w:t>Relación E/S:</w:t>
+            </w:r>
+            <w:r>
+              <w:rPr>
+                <w:color w:val="C00000"/>
+                <w:sz w:val="20"/>
+              </w:rPr>
+              <w:t xml:space="preserve"> </w:t>
+            </w:r>
+            <w:r>
+              <w:rPr>
+                <w:color w:val="C00000"/>
+                <w:sz w:val="20"/>
+              </w:rPr>
+              <w:t>Como todo es cuestión de promedio</w:t>
+            </w:r>
+          </w:p>
+          <w:p>
+            <w:pPr>
+              <w:pStyle w:val="Sinespaciado"/>
+              <w:rPr>
+                <w:color w:val="C00000"/>
+                <w:sz w:val="20"/>
+              </w:rPr>
+            </w:pPr>
+          </w:p>
+          <w:p>
+            <w:pPr>
+              <w:pStyle w:val="Sinespaciado"/>
+              <w:rPr>
+                <w:color w:val="C00000"/>
+                <w:sz w:val="20"/>
+              </w:rPr>
+            </w:pPr>
+            <w:r>
+              <w:rPr>
+                <w:color w:val="C00000"/>
+                <w:sz w:val="20"/>
+              </w:rPr>
+              <w:t>[</w:t>
+            </w:r>
+            <w:r>
+              <w:rPr>
+                <w:color w:val="C00000"/>
+                <w:sz w:val="20"/>
+              </w:rPr>
+              <w:t>(</w:t>
+            </w:r>
+            <w:proofErr w:type="spellStart"/>
+            <w:r>
+              <w:rPr>
+                <w:color w:val="C00000"/>
+                <w:sz w:val="20"/>
+              </w:rPr>
+              <w:t>A_actual</w:t>
+            </w:r>
+            <w:proofErr w:type="spellEnd"/>
+            <w:r>
+              <w:rPr>
+                <w:color w:val="C00000"/>
+                <w:sz w:val="20"/>
+              </w:rPr>
+              <w:t xml:space="preserve"> – </w:t>
+            </w:r>
+            <w:proofErr w:type="spellStart"/>
+            <w:r>
+              <w:rPr>
+                <w:color w:val="C00000"/>
+                <w:sz w:val="20"/>
+              </w:rPr>
+              <w:t>A_</w:t>
+            </w:r>
+            <w:r>
+              <w:rPr>
+                <w:color w:val="C00000"/>
+                <w:sz w:val="20"/>
+              </w:rPr>
+              <w:t>nacimiento</w:t>
+            </w:r>
+            <w:proofErr w:type="spellEnd"/>
+            <w:r>
+              <w:rPr>
+                <w:color w:val="C00000"/>
+                <w:sz w:val="20"/>
+              </w:rPr>
+              <w:t>) + 365.242189</w:t>
+            </w:r>
+            <w:r>
+              <w:rPr>
+                <w:color w:val="C00000"/>
+                <w:sz w:val="20"/>
+              </w:rPr>
+              <w:t>]</w:t>
+            </w:r>
+            <w:r>
+              <w:rPr>
+                <w:color w:val="C00000"/>
+                <w:sz w:val="20"/>
+              </w:rPr>
+              <w:t xml:space="preserve"> + </w:t>
+            </w:r>
+            <w:r>
+              <w:rPr>
+                <w:color w:val="C00000"/>
+                <w:sz w:val="20"/>
+              </w:rPr>
+              <w:t>(</w:t>
+            </w:r>
+            <w:proofErr w:type="spellStart"/>
+            <w:r>
+              <w:rPr>
+                <w:color w:val="C00000"/>
+                <w:sz w:val="20"/>
+              </w:rPr>
+              <w:t>D_actual</w:t>
+            </w:r>
+            <w:proofErr w:type="spellEnd"/>
+            <w:r>
+              <w:rPr>
+                <w:color w:val="C00000"/>
+                <w:sz w:val="20"/>
+              </w:rPr>
+              <w:t xml:space="preserve"> - </w:t>
+            </w:r>
+            <w:proofErr w:type="spellStart"/>
+            <w:r>
+              <w:rPr>
+                <w:color w:val="C00000"/>
+                <w:sz w:val="20"/>
+              </w:rPr>
+              <w:t>D_nacimiento</w:t>
+            </w:r>
+            <w:proofErr w:type="spellEnd"/>
+            <w:r>
+              <w:rPr>
+                <w:color w:val="C00000"/>
+                <w:sz w:val="20"/>
+              </w:rPr>
+              <w:t xml:space="preserve">) </w:t>
+            </w:r>
+            <w:r>
+              <w:rPr>
+                <w:color w:val="C00000"/>
+                <w:sz w:val="20"/>
+              </w:rPr>
+              <w:t xml:space="preserve">+ </w:t>
+            </w:r>
+            <w:r>
+              <w:rPr>
+                <w:color w:val="C00000"/>
+                <w:sz w:val="20"/>
+              </w:rPr>
+              <w:t>[(</w:t>
+            </w:r>
+            <w:proofErr w:type="spellStart"/>
+            <w:r>
+              <w:rPr>
+                <w:color w:val="C00000"/>
+                <w:sz w:val="20"/>
+              </w:rPr>
+              <w:t>M_actual</w:t>
+            </w:r>
+            <w:proofErr w:type="spellEnd"/>
+            <w:r>
+              <w:rPr>
+                <w:color w:val="C00000"/>
+                <w:sz w:val="20"/>
+              </w:rPr>
+              <w:t xml:space="preserve"> – </w:t>
+            </w:r>
+            <w:proofErr w:type="spellStart"/>
+            <w:r>
+              <w:rPr>
+                <w:color w:val="C00000"/>
+                <w:sz w:val="20"/>
+              </w:rPr>
+              <w:t>M_nacimiento</w:t>
+            </w:r>
+            <w:proofErr w:type="spellEnd"/>
+            <w:r>
+              <w:rPr>
+                <w:color w:val="C00000"/>
+                <w:sz w:val="20"/>
+              </w:rPr>
+              <w:t xml:space="preserve">) * [365.242189/12]] </w:t>
+            </w:r>
+          </w:p>
+          <w:p>
+            <w:pPr>
+              <w:pStyle w:val="Sinespaciado"/>
+              <w:rPr>
+                <w:color w:val="C00000"/>
+                <w:sz w:val="20"/>
+              </w:rPr>
+            </w:pPr>
           </w:p>
           <w:p>
             <w:pPr>
@@ -988,13 +1667,6 @@
                 <w:sz w:val="20"/>
               </w:rPr>
             </w:pPr>
-            <w:r>
-              <w:rPr>
-                <w:color w:val="C00000"/>
-                <w:sz w:val="20"/>
-              </w:rPr>
-              <w:t>Relación E/S:</w:t>
-            </w:r>
           </w:p>
         </w:tc>
       </w:tr>
@@ -1040,6 +1712,400 @@
           <w:p>
             <w:pPr>
               <w:pStyle w:val="Sinespaciado"/>
+              <w:ind w:left="720"/>
+              <w:rPr>
+                <w:b/>
+                <w:color w:val="C00000"/>
+                <w:sz w:val="20"/>
+              </w:rPr>
+            </w:pPr>
+          </w:p>
+          <w:p>
+            <w:pPr>
+              <w:pStyle w:val="Sinespaciado"/>
+              <w:numPr>
+                <w:ilvl w:val="0"/>
+                <w:numId w:val="1"/>
+              </w:numPr>
+              <w:rPr>
+                <w:b/>
+                <w:color w:val="C00000"/>
+                <w:sz w:val="20"/>
+              </w:rPr>
+            </w:pPr>
+            <w:r>
+              <w:rPr>
+                <w:b/>
+                <w:color w:val="C00000"/>
+                <w:sz w:val="20"/>
+              </w:rPr>
+              <w:t xml:space="preserve">Definir en </w:t>
+            </w:r>
+            <w:r>
+              <w:rPr>
+                <w:b/>
+                <w:color w:val="C00000"/>
+                <w:sz w:val="20"/>
+              </w:rPr>
+              <w:t>qué</w:t>
+            </w:r>
+            <w:r>
+              <w:rPr>
+                <w:b/>
+                <w:color w:val="C00000"/>
+                <w:sz w:val="20"/>
+              </w:rPr>
+              <w:t xml:space="preserve"> año, mes y </w:t>
+            </w:r>
+            <w:r>
+              <w:rPr>
+                <w:b/>
+                <w:color w:val="C00000"/>
+                <w:sz w:val="20"/>
+              </w:rPr>
+              <w:t>día</w:t>
+            </w:r>
+            <w:r>
+              <w:rPr>
+                <w:b/>
+                <w:color w:val="C00000"/>
+                <w:sz w:val="20"/>
+              </w:rPr>
+              <w:t xml:space="preserve"> naciste y en </w:t>
+            </w:r>
+            <w:r>
+              <w:rPr>
+                <w:b/>
+                <w:color w:val="C00000"/>
+                <w:sz w:val="20"/>
+              </w:rPr>
+              <w:t>qué</w:t>
+            </w:r>
+            <w:r>
+              <w:rPr>
+                <w:b/>
+                <w:color w:val="C00000"/>
+                <w:sz w:val="20"/>
+              </w:rPr>
+              <w:t xml:space="preserve"> fecha te encuentras actualmente</w:t>
+            </w:r>
+          </w:p>
+          <w:p>
+            <w:pPr>
+              <w:pStyle w:val="Sinespaciado"/>
+              <w:numPr>
+                <w:ilvl w:val="0"/>
+                <w:numId w:val="1"/>
+              </w:numPr>
+              <w:rPr>
+                <w:b/>
+                <w:color w:val="C00000"/>
+                <w:sz w:val="20"/>
+              </w:rPr>
+            </w:pPr>
+            <w:r>
+              <w:rPr>
+                <w:b/>
+                <w:color w:val="C00000"/>
+                <w:sz w:val="20"/>
+              </w:rPr>
+              <w:t xml:space="preserve">Restar </w:t>
+            </w:r>
+            <w:proofErr w:type="spellStart"/>
+            <w:r>
+              <w:rPr>
+                <w:b/>
+                <w:color w:val="C00000"/>
+                <w:sz w:val="20"/>
+              </w:rPr>
+              <w:t>A_actual</w:t>
+            </w:r>
+            <w:proofErr w:type="spellEnd"/>
+            <w:r>
+              <w:rPr>
+                <w:b/>
+                <w:color w:val="C00000"/>
+                <w:sz w:val="20"/>
+              </w:rPr>
+              <w:t xml:space="preserve"> con </w:t>
+            </w:r>
+            <w:proofErr w:type="spellStart"/>
+            <w:r>
+              <w:rPr>
+                <w:b/>
+                <w:color w:val="C00000"/>
+                <w:sz w:val="20"/>
+              </w:rPr>
+              <w:t>A_nacimiento</w:t>
+            </w:r>
+            <w:proofErr w:type="spellEnd"/>
+          </w:p>
+          <w:p>
+            <w:pPr>
+              <w:pStyle w:val="Sinespaciado"/>
+              <w:numPr>
+                <w:ilvl w:val="0"/>
+                <w:numId w:val="1"/>
+              </w:numPr>
+              <w:rPr>
+                <w:b/>
+                <w:color w:val="C00000"/>
+                <w:sz w:val="20"/>
+              </w:rPr>
+            </w:pPr>
+            <w:r>
+              <w:rPr>
+                <w:b/>
+                <w:color w:val="C00000"/>
+                <w:sz w:val="20"/>
+              </w:rPr>
+              <w:t xml:space="preserve">Restar </w:t>
+            </w:r>
+            <w:proofErr w:type="spellStart"/>
+            <w:r>
+              <w:rPr>
+                <w:b/>
+                <w:color w:val="C00000"/>
+                <w:sz w:val="20"/>
+              </w:rPr>
+              <w:t>M_actual</w:t>
+            </w:r>
+            <w:proofErr w:type="spellEnd"/>
+            <w:r>
+              <w:rPr>
+                <w:b/>
+                <w:color w:val="C00000"/>
+                <w:sz w:val="20"/>
+              </w:rPr>
+              <w:t xml:space="preserve"> con </w:t>
+            </w:r>
+            <w:proofErr w:type="spellStart"/>
+            <w:r>
+              <w:rPr>
+                <w:b/>
+                <w:color w:val="C00000"/>
+                <w:sz w:val="20"/>
+              </w:rPr>
+              <w:t>M_nacimiento</w:t>
+            </w:r>
+            <w:proofErr w:type="spellEnd"/>
+          </w:p>
+          <w:p>
+            <w:pPr>
+              <w:pStyle w:val="Sinespaciado"/>
+              <w:numPr>
+                <w:ilvl w:val="0"/>
+                <w:numId w:val="1"/>
+              </w:numPr>
+              <w:rPr>
+                <w:b/>
+                <w:color w:val="C00000"/>
+                <w:sz w:val="20"/>
+              </w:rPr>
+            </w:pPr>
+            <w:r>
+              <w:rPr>
+                <w:b/>
+                <w:color w:val="C00000"/>
+                <w:sz w:val="20"/>
+              </w:rPr>
+              <w:t xml:space="preserve">Restar </w:t>
+            </w:r>
+            <w:proofErr w:type="spellStart"/>
+            <w:r>
+              <w:rPr>
+                <w:b/>
+                <w:color w:val="C00000"/>
+                <w:sz w:val="20"/>
+              </w:rPr>
+              <w:t>D_actual</w:t>
+            </w:r>
+            <w:proofErr w:type="spellEnd"/>
+            <w:r>
+              <w:rPr>
+                <w:b/>
+                <w:color w:val="C00000"/>
+                <w:sz w:val="20"/>
+              </w:rPr>
+              <w:t xml:space="preserve"> con </w:t>
+            </w:r>
+            <w:proofErr w:type="spellStart"/>
+            <w:r>
+              <w:rPr>
+                <w:b/>
+                <w:color w:val="C00000"/>
+                <w:sz w:val="20"/>
+              </w:rPr>
+              <w:t>D_nacimiento</w:t>
+            </w:r>
+            <w:proofErr w:type="spellEnd"/>
+          </w:p>
+          <w:p>
+            <w:pPr>
+              <w:pStyle w:val="Sinespaciado"/>
+              <w:numPr>
+                <w:ilvl w:val="0"/>
+                <w:numId w:val="1"/>
+              </w:numPr>
+              <w:rPr>
+                <w:b/>
+                <w:color w:val="C00000"/>
+                <w:sz w:val="20"/>
+              </w:rPr>
+            </w:pPr>
+            <w:r>
+              <w:rPr>
+                <w:b/>
+                <w:color w:val="C00000"/>
+                <w:sz w:val="20"/>
+              </w:rPr>
+              <w:t>Multiplicar la resta de años con la cantidad de días</w:t>
+            </w:r>
+            <w:r>
+              <w:rPr>
+                <w:b/>
+                <w:color w:val="C00000"/>
+                <w:sz w:val="20"/>
+              </w:rPr>
+              <w:t xml:space="preserve"> de</w:t>
+            </w:r>
+            <w:r>
+              <w:rPr>
+                <w:b/>
+                <w:color w:val="C00000"/>
+                <w:sz w:val="20"/>
+              </w:rPr>
+              <w:t xml:space="preserve"> los años bisiestos (</w:t>
+            </w:r>
+            <w:r>
+              <w:rPr>
+                <w:b/>
+                <w:color w:val="C00000"/>
+                <w:sz w:val="20"/>
+              </w:rPr>
+              <w:t>365.242189</w:t>
+            </w:r>
+            <w:r>
+              <w:rPr>
+                <w:b/>
+                <w:color w:val="C00000"/>
+                <w:sz w:val="20"/>
+              </w:rPr>
+              <w:t xml:space="preserve">) </w:t>
+            </w:r>
+          </w:p>
+          <w:p>
+            <w:pPr>
+              <w:pStyle w:val="Sinespaciado"/>
+              <w:numPr>
+                <w:ilvl w:val="0"/>
+                <w:numId w:val="1"/>
+              </w:numPr>
+              <w:rPr>
+                <w:b/>
+                <w:color w:val="C00000"/>
+                <w:sz w:val="20"/>
+              </w:rPr>
+            </w:pPr>
+            <w:r>
+              <w:rPr>
+                <w:b/>
+                <w:color w:val="C00000"/>
+                <w:sz w:val="20"/>
+              </w:rPr>
+              <w:t>Multiplicar</w:t>
+            </w:r>
+            <w:r>
+              <w:rPr>
+                <w:b/>
+                <w:color w:val="C00000"/>
+                <w:sz w:val="20"/>
+              </w:rPr>
+              <w:t xml:space="preserve"> la resta de los meses con la división de los años con los 12 meses que tiene (</w:t>
+            </w:r>
+            <w:r>
+              <w:rPr>
+                <w:b/>
+                <w:color w:val="C00000"/>
+                <w:sz w:val="20"/>
+              </w:rPr>
+              <w:t>365.242189</w:t>
+            </w:r>
+            <w:r>
+              <w:rPr>
+                <w:b/>
+                <w:color w:val="C00000"/>
+                <w:sz w:val="20"/>
+              </w:rPr>
+              <w:t>/12)</w:t>
+            </w:r>
+          </w:p>
+          <w:p>
+            <w:pPr>
+              <w:pStyle w:val="Sinespaciado"/>
+              <w:numPr>
+                <w:ilvl w:val="0"/>
+                <w:numId w:val="1"/>
+              </w:numPr>
+              <w:rPr>
+                <w:b/>
+                <w:color w:val="C00000"/>
+                <w:sz w:val="20"/>
+              </w:rPr>
+            </w:pPr>
+            <w:r>
+              <w:rPr>
+                <w:b/>
+                <w:color w:val="C00000"/>
+                <w:sz w:val="20"/>
+              </w:rPr>
+              <w:t xml:space="preserve">Con el total de días, sumamos con </w:t>
+            </w:r>
+            <w:proofErr w:type="spellStart"/>
+            <w:r>
+              <w:rPr>
+                <w:b/>
+                <w:color w:val="C00000"/>
+                <w:sz w:val="20"/>
+              </w:rPr>
+              <w:t>con</w:t>
+            </w:r>
+            <w:proofErr w:type="spellEnd"/>
+            <w:r>
+              <w:rPr>
+                <w:b/>
+                <w:color w:val="C00000"/>
+                <w:sz w:val="20"/>
+              </w:rPr>
+              <w:t xml:space="preserve"> los meses totales</w:t>
+            </w:r>
+          </w:p>
+          <w:p>
+            <w:pPr>
+              <w:pStyle w:val="Sinespaciado"/>
+              <w:numPr>
+                <w:ilvl w:val="0"/>
+                <w:numId w:val="1"/>
+              </w:numPr>
+              <w:rPr>
+                <w:b/>
+                <w:color w:val="C00000"/>
+                <w:sz w:val="20"/>
+              </w:rPr>
+            </w:pPr>
+            <w:r>
+              <w:rPr>
+                <w:b/>
+                <w:color w:val="C00000"/>
+                <w:sz w:val="20"/>
+              </w:rPr>
+              <w:t>Sumar el total de años, meses y días y tomar los números ates del punto</w:t>
+            </w:r>
+          </w:p>
+          <w:p>
+            <w:pPr>
+              <w:pStyle w:val="Sinespaciado"/>
+              <w:ind w:left="720"/>
               <w:rPr>
                 <w:b/>
                 <w:color w:val="C00000"/>
@@ -1065,8 +2131,105 @@
 </w:document>
 </file>
 
+<file path=word/numbering.xml><?xml version="1.0" encoding="utf-8"?>
+<w:numbering xmlns:wpc="http://schemas.microsoft.com/office/word/2010/wordprocessingCanvas" xmlns:mc="http://schemas.openxmlformats.org/markup-compatibility/2006" xmlns:o="urn:schemas-microsoft-com:office:office" xmlns:r="http://schemas.openxmlformats.org/officeDocument/2006/relationships" xmlns:m="http://schemas.openxmlformats.org/officeDocument/2006/math" xmlns:v="urn:schemas-microsoft-com:vml" xmlns:wp14="http://schemas.microsoft.com/office/word/2010/wordprocessingDrawing" xmlns:wp="http://schemas.openxmlformats.org/drawingml/2006/wordprocessingDrawing" xmlns:w10="urn:schemas-microsoft-com:office:word" xmlns:w="http://schemas.openxmlformats.org/wordprocessingml/2006/main" xmlns:w14="http://schemas.microsoft.com/office/word/2010/wordml" xmlns:wpg="http://schemas.microsoft.com/office/word/2010/wordprocessingGroup" xmlns:wpi="http://schemas.microsoft.com/office/word/2010/wordprocessingInk" xmlns:wne="http://schemas.microsoft.com/office/word/2006/wordml" xmlns:wps="http://schemas.microsoft.com/office/word/2010/wordprocessingShape" mc:Ignorable="w14 wp14">
+  <w:abstractNum w:abstractNumId="0">
+    <w:nsid w:val="277145AF"/>
+    <w:multiLevelType w:val="hybridMultilevel"/>
+    <w:tmpl w:val="8736BCA6"/>
+    <w:lvl w:ilvl="0" w:tplc="080A000F">
+      <w:start w:val="1"/>
+      <w:numFmt w:val="decimal"/>
+      <w:lvlText w:val="%1."/>
+      <w:lvlJc w:val="left"/>
+      <w:pPr>
+        <w:ind w:left="720" w:hanging="360"/>
+      </w:pPr>
+      <w:rPr>
+        <w:rFonts w:hint="default"/>
+      </w:rPr>
+    </w:lvl>
+    <w:lvl w:ilvl="1" w:tplc="080A0019" w:tentative="1">
+      <w:start w:val="1"/>
+      <w:numFmt w:val="lowerLetter"/>
+      <w:lvlText w:val="%2."/>
+      <w:lvlJc w:val="left"/>
+      <w:pPr>
+        <w:ind w:left="1440" w:hanging="360"/>
+      </w:pPr>
+    </w:lvl>
+    <w:lvl w:ilvl="2" w:tplc="080A001B" w:tentative="1">
+      <w:start w:val="1"/>
+      <w:numFmt w:val="lowerRoman"/>
+      <w:lvlText w:val="%3."/>
+      <w:lvlJc w:val="right"/>
+      <w:pPr>
+        <w:ind w:left="2160" w:hanging="180"/>
+      </w:pPr>
+    </w:lvl>
+    <w:lvl w:ilvl="3" w:tplc="080A000F" w:tentative="1">
+      <w:start w:val="1"/>
+      <w:numFmt w:val="decimal"/>
+      <w:lvlText w:val="%4."/>
+      <w:lvlJc w:val="left"/>
+      <w:pPr>
+        <w:ind w:left="2880" w:hanging="360"/>
+      </w:pPr>
+    </w:lvl>
+    <w:lvl w:ilvl="4" w:tplc="080A0019" w:tentative="1">
+      <w:start w:val="1"/>
+      <w:numFmt w:val="lowerLetter"/>
+      <w:lvlText w:val="%5."/>
+      <w:lvlJc w:val="left"/>
+      <w:pPr>
+        <w:ind w:left="3600" w:hanging="360"/>
+      </w:pPr>
+    </w:lvl>
+    <w:lvl w:ilvl="5" w:tplc="080A001B" w:tentative="1">
+      <w:start w:val="1"/>
+      <w:numFmt w:val="lowerRoman"/>
+      <w:lvlText w:val="%6."/>
+      <w:lvlJc w:val="right"/>
+      <w:pPr>
+        <w:ind w:left="4320" w:hanging="180"/>
+      </w:pPr>
+    </w:lvl>
+    <w:lvl w:ilvl="6" w:tplc="080A000F" w:tentative="1">
+      <w:start w:val="1"/>
+      <w:numFmt w:val="decimal"/>
+      <w:lvlText w:val="%7."/>
+      <w:lvlJc w:val="left"/>
+      <w:pPr>
+        <w:ind w:left="5040" w:hanging="360"/>
+      </w:pPr>
+    </w:lvl>
+    <w:lvl w:ilvl="7" w:tplc="080A0019" w:tentative="1">
+      <w:start w:val="1"/>
+      <w:numFmt w:val="lowerLetter"/>
+      <w:lvlText w:val="%8."/>
+      <w:lvlJc w:val="left"/>
+      <w:pPr>
+        <w:ind w:left="5760" w:hanging="360"/>
+      </w:pPr>
+    </w:lvl>
+    <w:lvl w:ilvl="8" w:tplc="080A001B" w:tentative="1">
+      <w:start w:val="1"/>
+      <w:numFmt w:val="lowerRoman"/>
+      <w:lvlText w:val="%9."/>
+      <w:lvlJc w:val="right"/>
+      <w:pPr>
+        <w:ind w:left="6480" w:hanging="180"/>
+      </w:pPr>
+    </w:lvl>
+  </w:abstractNum>
+  <w:num w:numId="1">
+    <w:abstractNumId w:val="0"/>
+  </w:num>
+</w:numbering>
+</file>
+
 <file path=word/styles.xml><?xml version="1.0" encoding="utf-8"?>
-<w:styles xmlns:mc="http://schemas.openxmlformats.org/markup-compatibility/2006" xmlns:r="http://schemas.openxmlformats.org/officeDocument/2006/relationships" xmlns:w="http://schemas.openxmlformats.org/wordprocessingml/2006/main" xmlns:w14="http://schemas.microsoft.com/office/word/2010/wordml" xmlns:w15="http://schemas.microsoft.com/office/word/2012/wordml" xmlns:w16cid="http://schemas.microsoft.com/office/word/2016/wordml/cid" xmlns:w16se="http://schemas.microsoft.com/office/word/2015/wordml/symex" mc:Ignorable="w14 w15 w16se w16cid">
+<w:styles xmlns:mc="http://schemas.openxmlformats.org/markup-compatibility/2006" xmlns:r="http://schemas.openxmlformats.org/officeDocument/2006/relationships" xmlns:w="http://schemas.openxmlformats.org/wordprocessingml/2006/main" xmlns:w14="http://schemas.microsoft.com/office/word/2010/wordml" mc:Ignorable="w14">
   <w:docDefaults>
     <w:rPrDefault>
       <w:rPr>
@@ -1082,380 +2245,144 @@
       </w:pPr>
     </w:pPrDefault>
   </w:docDefaults>
-  <w:latentStyles w:defLockedState="0" w:defUIPriority="99" w:defSemiHidden="0" w:defUnhideWhenUsed="0" w:defQFormat="0" w:count="375">
-    <w:lsdException w:name="Normal" w:uiPriority="0" w:qFormat="1"/>
-    <w:lsdException w:name="heading 1" w:uiPriority="9" w:qFormat="1"/>
-    <w:lsdException w:name="heading 2" w:semiHidden="1" w:uiPriority="9" w:unhideWhenUsed="1" w:qFormat="1"/>
-    <w:lsdException w:name="heading 3" w:semiHidden="1" w:uiPriority="9" w:unhideWhenUsed="1" w:qFormat="1"/>
-    <w:lsdException w:name="heading 4" w:semiHidden="1" w:uiPriority="9" w:unhideWhenUsed="1" w:qFormat="1"/>
-    <w:lsdException w:name="heading 5" w:semiHidden="1" w:uiPriority="9" w:unhideWhenUsed="1" w:qFormat="1"/>
-    <w:lsdException w:name="heading 6" w:semiHidden="1" w:uiPriority="9" w:unhideWhenUsed="1" w:qFormat="1"/>
-    <w:lsdException w:name="heading 7" w:semiHidden="1" w:uiPriority="9" w:unhideWhenUsed="1" w:qFormat="1"/>
-    <w:lsdException w:name="heading 8" w:semiHidden="1" w:uiPriority="9" w:unhideWhenUsed="1" w:qFormat="1"/>
-    <w:lsdException w:name="heading 9" w:semiHidden="1" w:uiPriority="9" w:unhideWhenUsed="1" w:qFormat="1"/>
-    <w:lsdException w:name="index 1" w:semiHidden="1" w:unhideWhenUsed="1"/>
-    <w:lsdException w:name="index 2" w:semiHidden="1" w:unhideWhenUsed="1"/>
-    <w:lsdException w:name="index 3" w:semiHidden="1" w:unhideWhenUsed="1"/>
-    <w:lsdException w:name="index 4" w:semiHidden="1" w:unhideWhenUsed="1"/>
-    <w:lsdException w:name="index 5" w:semiHidden="1" w:unhideWhenUsed="1"/>
-    <w:lsdException w:name="index 6" w:semiHidden="1" w:unhideWhenUsed="1"/>
-    <w:lsdException w:name="index 7" w:semiHidden="1" w:unhideWhenUsed="1"/>
-    <w:lsdException w:name="index 8" w:semiHidden="1" w:unhideWhenUsed="1"/>
-    <w:lsdException w:name="index 9" w:semiHidden="1" w:unhideWhenUsed="1"/>
-    <w:lsdException w:name="toc 1" w:semiHidden="1" w:uiPriority="39" w:unhideWhenUsed="1"/>
-    <w:lsdException w:name="toc 2" w:semiHidden="1" w:uiPriority="39" w:unhideWhenUsed="1"/>
-    <w:lsdException w:name="toc 3" w:semiHidden="1" w:uiPriority="39" w:unhideWhenUsed="1"/>
-    <w:lsdException w:name="toc 4" w:semiHidden="1" w:uiPriority="39" w:unhideWhenUsed="1"/>
-    <w:lsdException w:name="toc 5" w:semiHidden="1" w:uiPriority="39" w:unhideWhenUsed="1"/>
-    <w:lsdException w:name="toc 6" w:semiHidden="1" w:uiPriority="39" w:unhideWhenUsed="1"/>
-    <w:lsdException w:name="toc 7" w:semiHidden="1" w:uiPriority="39" w:unhideWhenUsed="1"/>
-    <w:lsdException w:name="toc 8" w:semiHidden="1" w:uiPriority="39" w:unhideWhenUsed="1"/>
-    <w:lsdException w:name="toc 9" w:semiHidden="1" w:uiPriority="39" w:unhideWhenUsed="1"/>
-    <w:lsdException w:name="Normal Indent" w:semiHidden="1" w:unhideWhenUsed="1"/>
-    <w:lsdException w:name="footnote text" w:semiHidden="1" w:unhideWhenUsed="1"/>
-    <w:lsdException w:name="annotation text" w:semiHidden="1" w:unhideWhenUsed="1"/>
-    <w:lsdException w:name="header" w:semiHidden="1" w:unhideWhenUsed="1"/>
-    <w:lsdException w:name="footer" w:semiHidden="1" w:unhideWhenUsed="1"/>
-    <w:lsdException w:name="index heading" w:semiHidden="1" w:unhideWhenUsed="1"/>
-    <w:lsdException w:name="caption" w:semiHidden="1" w:uiPriority="35" w:unhideWhenUsed="1" w:qFormat="1"/>
-    <w:lsdException w:name="table of figures" w:semiHidden="1" w:unhideWhenUsed="1"/>
-    <w:lsdException w:name="envelope address" w:semiHidden="1" w:unhideWhenUsed="1"/>
-    <w:lsdException w:name="envelope return" w:semiHidden="1" w:unhideWhenUsed="1"/>
-    <w:lsdException w:name="footnote reference" w:semiHidden="1" w:unhideWhenUsed="1"/>
-    <w:lsdException w:name="annotation reference" w:semiHidden="1" w:unhideWhenUsed="1"/>
-    <w:lsdException w:name="line number" w:semiHidden="1" w:unhideWhenUsed="1"/>
-    <w:lsdException w:name="page number" w:semiHidden="1" w:unhideWhenUsed="1"/>
-    <w:lsdException w:name="endnote reference" w:semiHidden="1" w:unhideWhenUsed="1"/>
-    <w:lsdException w:name="endnote text" w:semiHidden="1" w:unhideWhenUsed="1"/>
-    <w:lsdException w:name="table of authorities" w:semiHidden="1" w:unhideWhenUsed="1"/>
-    <w:lsdException w:name="macro" w:semiHidden="1" w:unhideWhenUsed="1"/>
-    <w:lsdException w:name="toa heading" w:semiHidden="1" w:unhideWhenUsed="1"/>
-    <w:lsdException w:name="List" w:semiHidden="1" w:unhideWhenUsed="1"/>
-    <w:lsdException w:name="List Bullet" w:semiHidden="1" w:unhideWhenUsed="1"/>
-    <w:lsdException w:name="List Number" w:semiHidden="1" w:unhideWhenUsed="1"/>
-    <w:lsdException w:name="List 2" w:semiHidden="1" w:unhideWhenUsed="1"/>
-    <w:lsdException w:name="List 3" w:semiHidden="1" w:unhideWhenUsed="1"/>
-    <w:lsdException w:name="List 4" w:semiHidden="1" w:unhideWhenUsed="1"/>
-    <w:lsdException w:name="List 5" w:semiHidden="1" w:unhideWhenUsed="1"/>
-    <w:lsdException w:name="List Bullet 2" w:semiHidden="1" w:unhideWhenUsed="1"/>
-    <w:lsdException w:name="List Bullet 3" w:semiHidden="1" w:unhideWhenUsed="1"/>
-    <w:lsdException w:name="List Bullet 4" w:semiHidden="1" w:unhideWhenUsed="1"/>
-    <w:lsdException w:name="List Bullet 5" w:semiHidden="1" w:unhideWhenUsed="1"/>
-    <w:lsdException w:name="List Number 2" w:semiHidden="1" w:unhideWhenUsed="1"/>
-    <w:lsdException w:name="List Number 3" w:semiHidden="1" w:unhideWhenUsed="1"/>
-    <w:lsdException w:name="List Number 4" w:semiHidden="1" w:unhideWhenUsed="1"/>
-    <w:lsdException w:name="List Number 5" w:semiHidden="1" w:unhideWhenUsed="1"/>
-    <w:lsdException w:name="Title" w:uiPriority="10" w:qFormat="1"/>
-    <w:lsdException w:name="Closing" w:semiHidden="1" w:unhideWhenUsed="1"/>
-    <w:lsdException w:name="Signature" w:semiHidden="1" w:unhideWhenUsed="1"/>
-    <w:lsdException w:name="Default Paragraph Font" w:semiHidden="1" w:uiPriority="1" w:unhideWhenUsed="1"/>
-    <w:lsdException w:name="Body Text" w:semiHidden="1" w:unhideWhenUsed="1"/>
-    <w:lsdException w:name="Body Text Indent" w:semiHidden="1" w:unhideWhenUsed="1"/>
-    <w:lsdException w:name="List Continue" w:semiHidden="1" w:unhideWhenUsed="1"/>
-    <w:lsdException w:name="List Continue 2" w:semiHidden="1" w:unhideWhenUsed="1"/>
-    <w:lsdException w:name="List Continue 3" w:semiHidden="1" w:unhideWhenUsed="1"/>
-    <w:lsdException w:name="List Continue 4" w:semiHidden="1" w:unhideWhenUsed="1"/>
-    <w:lsdException w:name="List Continue 5" w:semiHidden="1" w:unhideWhenUsed="1"/>
-    <w:lsdException w:name="Message Header" w:semiHidden="1" w:unhideWhenUsed="1"/>
-    <w:lsdException w:name="Subtitle" w:uiPriority="11" w:qFormat="1"/>
-    <w:lsdException w:name="Salutation" w:semiHidden="1" w:unhideWhenUsed="1"/>
-    <w:lsdException w:name="Date" w:semiHidden="1" w:unhideWhenUsed="1"/>
-    <w:lsdException w:name="Body Text First Indent" w:semiHidden="1" w:unhideWhenUsed="1"/>
-    <w:lsdException w:name="Body Text First Indent 2" w:semiHidden="1" w:unhideWhenUsed="1"/>
-    <w:lsdException w:name="Note Heading" w:semiHidden="1" w:unhideWhenUsed="1"/>
-    <w:lsdException w:name="Body Text 2" w:semiHidden="1" w:unhideWhenUsed="1"/>
-    <w:lsdException w:name="Body Text 3" w:semiHidden="1" w:unhideWhenUsed="1"/>
-    <w:lsdException w:name="Body Text Indent 2" w:semiHidden="1" w:unhideWhenUsed="1"/>
-    <w:lsdException w:name="Body Text Indent 3" w:semiHidden="1" w:unhideWhenUsed="1"/>
-    <w:lsdException w:name="Block Text" w:semiHidden="1" w:unhideWhenUsed="1"/>
-    <w:lsdException w:name="Hyperlink" w:semiHidden="1" w:unhideWhenUsed="1"/>
-    <w:lsdException w:name="FollowedHyperlink" w:semiHidden="1" w:unhideWhenUsed="1"/>
-    <w:lsdException w:name="Strong" w:uiPriority="22" w:qFormat="1"/>
-    <w:lsdException w:name="Emphasis" w:uiPriority="20" w:qFormat="1"/>
-    <w:lsdException w:name="Document Map" w:semiHidden="1" w:unhideWhenUsed="1"/>
-    <w:lsdException w:name="Plain Text" w:semiHidden="1" w:unhideWhenUsed="1"/>
-    <w:lsdException w:name="E-mail Signature" w:semiHidden="1" w:unhideWhenUsed="1"/>
-    <w:lsdException w:name="HTML Top of Form" w:semiHidden="1" w:unhideWhenUsed="1"/>
-    <w:lsdException w:name="HTML Bottom of Form" w:semiHidden="1" w:unhideWhenUsed="1"/>
-    <w:lsdException w:name="Normal (Web)" w:semiHidden="1" w:unhideWhenUsed="1"/>
-    <w:lsdException w:name="HTML Acronym" w:semiHidden="1" w:unhideWhenUsed="1"/>
-    <w:lsdException w:name="HTML Address" w:semiHidden="1" w:unhideWhenUsed="1"/>
-    <w:lsdException w:name="HTML Cite" w:semiHidden="1" w:unhideWhenUsed="1"/>
-    <w:lsdException w:name="HTML Code" w:semiHidden="1" w:unhideWhenUsed="1"/>
-    <w:lsdException w:name="HTML Definition" w:semiHidden="1" w:unhideWhenUsed="1"/>
-    <w:lsdException w:name="HTML Keyboard" w:semiHidden="1" w:unhideWhenUsed="1"/>
-    <w:lsdException w:name="HTML Preformatted" w:semiHidden="1" w:unhideWhenUsed="1"/>
-    <w:lsdException w:name="HTML Sample" w:semiHidden="1" w:unhideWhenUsed="1"/>
-    <w:lsdException w:name="HTML Typewriter" w:semiHidden="1" w:unhideWhenUsed="1"/>
-    <w:lsdException w:name="HTML Variable" w:semiHidden="1" w:unhideWhenUsed="1"/>
-    <w:lsdException w:name="Normal Table" w:semiHidden="1" w:unhideWhenUsed="1"/>
-    <w:lsdException w:name="annotation subject" w:semiHidden="1" w:unhideWhenUsed="1"/>
-    <w:lsdException w:name="No List" w:semiHidden="1" w:unhideWhenUsed="1"/>
-    <w:lsdException w:name="Outline List 1" w:semiHidden="1" w:unhideWhenUsed="1"/>
-    <w:lsdException w:name="Outline List 2" w:semiHidden="1" w:unhideWhenUsed="1"/>
-    <w:lsdException w:name="Outline List 3" w:semiHidden="1" w:unhideWhenUsed="1"/>
-    <w:lsdException w:name="Table Simple 1" w:semiHidden="1" w:unhideWhenUsed="1"/>
-    <w:lsdException w:name="Table Simple 2" w:semiHidden="1" w:unhideWhenUsed="1"/>
-    <w:lsdException w:name="Table Simple 3" w:semiHidden="1" w:unhideWhenUsed="1"/>
-    <w:lsdException w:name="Table Classic 1" w:semiHidden="1" w:unhideWhenUsed="1"/>
-    <w:lsdException w:name="Table Classic 2" w:semiHidden="1" w:unhideWhenUsed="1"/>
-    <w:lsdException w:name="Table Classic 3" w:semiHidden="1" w:unhideWhenUsed="1"/>
-    <w:lsdException w:name="Table Classic 4" w:semiHidden="1" w:unhideWhenUsed="1"/>
-    <w:lsdException w:name="Table Colorful 1" w:semiHidden="1" w:unhideWhenUsed="1"/>
-    <w:lsdException w:name="Table Colorful 2" w:semiHidden="1" w:unhideWhenUsed="1"/>
-    <w:lsdException w:name="Table Colorful 3" w:semiHidden="1" w:unhideWhenUsed="1"/>
-    <w:lsdException w:name="Table Columns 1" w:semiHidden="1" w:unhideWhenUsed="1"/>
-    <w:lsdException w:name="Table Columns 2" w:semiHidden="1" w:unhideWhenUsed="1"/>
-    <w:lsdException w:name="Table Columns 3" w:semiHidden="1" w:unhideWhenUsed="1"/>
-    <w:lsdException w:name="Table Columns 4" w:semiHidden="1" w:unhideWhenUsed="1"/>
-    <w:lsdException w:name="Table Columns 5" w:semiHidden="1" w:unhideWhenUsed="1"/>
-    <w:lsdException w:name="Table Grid 1" w:semiHidden="1" w:unhideWhenUsed="1"/>
-    <w:lsdException w:name="Table Grid 2" w:semiHidden="1" w:unhideWhenUsed="1"/>
-    <w:lsdException w:name="Table Grid 3" w:semiHidden="1" w:unhideWhenUsed="1"/>
-    <w:lsdException w:name="Table Grid 4" w:semiHidden="1" w:unhideWhenUsed="1"/>
-    <w:lsdException w:name="Table Grid 5" w:semiHidden="1" w:unhideWhenUsed="1"/>
-    <w:lsdException w:name="Table Grid 6" w:semiHidden="1" w:unhideWhenUsed="1"/>
-    <w:lsdException w:name="Table Grid 7" w:semiHidden="1" w:unhideWhenUsed="1"/>
-    <w:lsdException w:name="Table Grid 8" w:semiHidden="1" w:unhideWhenUsed="1"/>
-    <w:lsdException w:name="Table List 1" w:semiHidden="1" w:unhideWhenUsed="1"/>
-    <w:lsdException w:name="Table List 2" w:semiHidden="1" w:unhideWhenUsed="1"/>
-    <w:lsdException w:name="Table List 3" w:semiHidden="1" w:unhideWhenUsed="1"/>
-    <w:lsdException w:name="Table List 4" w:semiHidden="1" w:unhideWhenUsed="1"/>
-    <w:lsdException w:name="Table List 5" w:semiHidden="1" w:unhideWhenUsed="1"/>
-    <w:lsdException w:name="Table List 6" w:semiHidden="1" w:unhideWhenUsed="1"/>
-    <w:lsdException w:name="Table List 7" w:semiHidden="1" w:unhideWhenUsed="1"/>
-    <w:lsdException w:name="Table List 8" w:semiHidden="1" w:unhideWhenUsed="1"/>
-    <w:lsdException w:name="Table 3D effects 1" w:semiHidden="1" w:unhideWhenUsed="1"/>
-    <w:lsdException w:name="Table 3D effects 2" w:semiHidden="1" w:unhideWhenUsed="1"/>
-    <w:lsdException w:name="Table 3D effects 3" w:semiHidden="1" w:unhideWhenUsed="1"/>
-    <w:lsdException w:name="Table Contemporary" w:semiHidden="1" w:unhideWhenUsed="1"/>
-    <w:lsdException w:name="Table Elegant" w:semiHidden="1" w:unhideWhenUsed="1"/>
-    <w:lsdException w:name="Table Professional" w:semiHidden="1" w:unhideWhenUsed="1"/>
-    <w:lsdException w:name="Table Subtle 1" w:semiHidden="1" w:unhideWhenUsed="1"/>
-    <w:lsdException w:name="Table Subtle 2" w:semiHidden="1" w:unhideWhenUsed="1"/>
-    <w:lsdException w:name="Table Web 1" w:semiHidden="1" w:unhideWhenUsed="1"/>
-    <w:lsdException w:name="Table Web 2" w:semiHidden="1" w:unhideWhenUsed="1"/>
-    <w:lsdException w:name="Table Web 3" w:semiHidden="1" w:unhideWhenUsed="1"/>
-    <w:lsdException w:name="Balloon Text" w:semiHidden="1" w:unhideWhenUsed="1"/>
-    <w:lsdException w:name="Table Grid" w:uiPriority="59"/>
-    <w:lsdException w:name="Table Theme" w:semiHidden="1" w:unhideWhenUsed="1"/>
-    <w:lsdException w:name="Placeholder Text" w:semiHidden="1"/>
-    <w:lsdException w:name="No Spacing" w:uiPriority="1" w:qFormat="1"/>
-    <w:lsdException w:name="Light Shading" w:uiPriority="60"/>
-    <w:lsdException w:name="Light List" w:uiPriority="61"/>
-    <w:lsdException w:name="Light Grid" w:uiPriority="62"/>
-    <w:lsdException w:name="Medium Shading 1" w:uiPriority="63"/>
-    <w:lsdException w:name="Medium Shading 2" w:uiPriority="64"/>
-    <w:lsdException w:name="Medium List 1" w:uiPriority="65"/>
-    <w:lsdException w:name="Medium List 2" w:uiPriority="66"/>
-    <w:lsdException w:name="Medium Grid 1" w:uiPriority="67"/>
-    <w:lsdException w:name="Medium Grid 2" w:uiPriority="68"/>
-    <w:lsdException w:name="Medium Grid 3" w:uiPriority="69"/>
-    <w:lsdException w:name="Dark List" w:uiPriority="70"/>
-    <w:lsdException w:name="Colorful Shading" w:uiPriority="71"/>
-    <w:lsdException w:name="Colorful List" w:uiPriority="72"/>
-    <w:lsdException w:name="Colorful Grid" w:uiPriority="73"/>
-    <w:lsdException w:name="Light Shading Accent 1" w:uiPriority="60"/>
-    <w:lsdException w:name="Light List Accent 1" w:uiPriority="61"/>
-    <w:lsdException w:name="Light Grid Accent 1" w:uiPriority="62"/>
-    <w:lsdException w:name="Medium Shading 1 Accent 1" w:uiPriority="63"/>
-    <w:lsdException w:name="Medium Shading 2 Accent 1" w:uiPriority="64"/>
-    <w:lsdException w:name="Medium List 1 Accent 1" w:uiPriority="65"/>
-    <w:lsdException w:name="Revision" w:semiHidden="1"/>
-    <w:lsdException w:name="List Paragraph" w:uiPriority="34" w:qFormat="1"/>
-    <w:lsdException w:name="Quote" w:uiPriority="29" w:qFormat="1"/>
-    <w:lsdException w:name="Intense Quote" w:uiPriority="30" w:qFormat="1"/>
-    <w:lsdException w:name="Medium List 2 Accent 1" w:uiPriority="66"/>
-    <w:lsdException w:name="Medium Grid 1 Accent 1" w:uiPriority="67"/>
-    <w:lsdException w:name="Medium Grid 2 Accent 1" w:uiPriority="68"/>
-    <w:lsdException w:name="Medium Grid 3 Accent 1" w:uiPriority="69"/>
-    <w:lsdException w:name="Dark List Accent 1" w:uiPriority="70"/>
-    <w:lsdException w:name="Colorful Shading Accent 1" w:uiPriority="71"/>
-    <w:lsdException w:name="Colorful List Accent 1" w:uiPriority="72"/>
-    <w:lsdException w:name="Colorful Grid Accent 1" w:uiPriority="73"/>
-    <w:lsdException w:name="Light Shading Accent 2" w:uiPriority="60"/>
-    <w:lsdException w:name="Light List Accent 2" w:uiPriority="61"/>
-    <w:lsdException w:name="Light Grid Accent 2" w:uiPriority="62"/>
-    <w:lsdException w:name="Medium Shading 1 Accent 2" w:uiPriority="63"/>
-    <w:lsdException w:name="Medium Shading 2 Accent 2" w:uiPriority="64"/>
-    <w:lsdException w:name="Medium List 1 Accent 2" w:uiPriority="65"/>
-    <w:lsdException w:name="Medium List 2 Accent 2" w:uiPriority="66"/>
-    <w:lsdException w:name="Medium Grid 1 Accent 2" w:uiPriority="67"/>
-    <w:lsdException w:name="Medium Grid 2 Accent 2" w:uiPriority="68"/>
-    <w:lsdException w:name="Medium Grid 3 Accent 2" w:uiPriority="69"/>
-    <w:lsdException w:name="Dark List Accent 2" w:uiPriority="70"/>
-    <w:lsdException w:name="Colorful Shading Accent 2" w:uiPriority="71"/>
-    <w:lsdException w:name="Colorful List Accent 2" w:uiPriority="72"/>
-    <w:lsdException w:name="Colorful Grid Accent 2" w:uiPriority="73"/>
-    <w:lsdException w:name="Light Shading Accent 3" w:uiPriority="60"/>
-    <w:lsdException w:name="Light List Accent 3" w:uiPriority="61"/>
-    <w:lsdException w:name="Light Grid Accent 3" w:uiPriority="62"/>
-    <w:lsdException w:name="Medium Shading 1 Accent 3" w:uiPriority="63"/>
-    <w:lsdException w:name="Medium Shading 2 Accent 3" w:uiPriority="64"/>
-    <w:lsdException w:name="Medium List 1 Accent 3" w:uiPriority="65"/>
-    <w:lsdException w:name="Medium List 2 Accent 3" w:uiPriority="66"/>
-    <w:lsdException w:name="Medium Grid 1 Accent 3" w:uiPriority="67"/>
-    <w:lsdException w:name="Medium Grid 2 Accent 3" w:uiPriority="68"/>
-    <w:lsdException w:name="Medium Grid 3 Accent 3" w:uiPriority="69"/>
-    <w:lsdException w:name="Dark List Accent 3" w:uiPriority="70"/>
-    <w:lsdException w:name="Colorful Shading Accent 3" w:uiPriority="71"/>
-    <w:lsdException w:name="Colorful List Accent 3" w:uiPriority="72"/>
-    <w:lsdException w:name="Colorful Grid Accent 3" w:uiPriority="73"/>
-    <w:lsdException w:name="Light Shading Accent 4" w:uiPriority="60"/>
-    <w:lsdException w:name="Light List Accent 4" w:uiPriority="61"/>
-    <w:lsdException w:name="Light Grid Accent 4" w:uiPriority="62"/>
-    <w:lsdException w:name="Medium Shading 1 Accent 4" w:uiPriority="63"/>
-    <w:lsdException w:name="Medium Shading 2 Accent 4" w:uiPriority="64"/>
-    <w:lsdException w:name="Medium List 1 Accent 4" w:uiPriority="65"/>
-    <w:lsdException w:name="Medium List 2 Accent 4" w:uiPriority="66"/>
-    <w:lsdException w:name="Medium Grid 1 Accent 4" w:uiPriority="67"/>
-    <w:lsdException w:name="Medium Grid 2 Accent 4" w:uiPriority="68"/>
-    <w:lsdException w:name="Medium Grid 3 Accent 4" w:uiPriority="69"/>
-    <w:lsdException w:name="Dark List Accent 4" w:uiPriority="70"/>
-    <w:lsdException w:name="Colorful Shading Accent 4" w:uiPriority="71"/>
-    <w:lsdException w:name="Colorful List Accent 4" w:uiPriority="72"/>
-    <w:lsdException w:name="Colorful Grid Accent 4" w:uiPriority="73"/>
-    <w:lsdException w:name="Light Shading Accent 5" w:uiPriority="60"/>
-    <w:lsdException w:name="Light List Accent 5" w:uiPriority="61"/>
-    <w:lsdException w:name="Light Grid Accent 5" w:uiPriority="62"/>
-    <w:lsdException w:name="Medium Shading 1 Accent 5" w:uiPriority="63"/>
-    <w:lsdException w:name="Medium Shading 2 Accent 5" w:uiPriority="64"/>
-    <w:lsdException w:name="Medium List 1 Accent 5" w:uiPriority="65"/>
-    <w:lsdException w:name="Medium List 2 Accent 5" w:uiPriority="66"/>
-    <w:lsdException w:name="Medium Grid 1 Accent 5" w:uiPriority="67"/>
-    <w:lsdException w:name="Medium Grid 2 Accent 5" w:uiPriority="68"/>
-    <w:lsdException w:name="Medium Grid 3 Accent 5" w:uiPriority="69"/>
-    <w:lsdException w:name="Dark List Accent 5" w:uiPriority="70"/>
-    <w:lsdException w:name="Colorful Shading Accent 5" w:uiPriority="71"/>
-    <w:lsdException w:name="Colorful List Accent 5" w:uiPriority="72"/>
-    <w:lsdException w:name="Colorful Grid Accent 5" w:uiPriority="73"/>
-    <w:lsdException w:name="Light Shading Accent 6" w:uiPriority="60"/>
-    <w:lsdException w:name="Light List Accent 6" w:uiPriority="61"/>
-    <w:lsdException w:name="Light Grid Accent 6" w:uiPriority="62"/>
-    <w:lsdException w:name="Medium Shading 1 Accent 6" w:uiPriority="63"/>
-    <w:lsdException w:name="Medium Shading 2 Accent 6" w:uiPriority="64"/>
-    <w:lsdException w:name="Medium List 1 Accent 6" w:uiPriority="65"/>
-    <w:lsdException w:name="Medium List 2 Accent 6" w:uiPriority="66"/>
-    <w:lsdException w:name="Medium Grid 1 Accent 6" w:uiPriority="67"/>
-    <w:lsdException w:name="Medium Grid 2 Accent 6" w:uiPriority="68"/>
-    <w:lsdException w:name="Medium Grid 3 Accent 6" w:uiPriority="69"/>
-    <w:lsdException w:name="Dark List Accent 6" w:uiPriority="70"/>
-    <w:lsdException w:name="Colorful Shading Accent 6" w:uiPriority="71"/>
-    <w:lsdException w:name="Colorful List Accent 6" w:uiPriority="72"/>
-    <w:lsdException w:name="Colorful Grid Accent 6" w:uiPriority="73"/>
-    <w:lsdException w:name="Subtle Emphasis" w:uiPriority="19" w:qFormat="1"/>
-    <w:lsdException w:name="Intense Emphasis" w:uiPriority="21" w:qFormat="1"/>
-    <w:lsdException w:name="Subtle Reference" w:uiPriority="31" w:qFormat="1"/>
-    <w:lsdException w:name="Intense Reference" w:uiPriority="32" w:qFormat="1"/>
-    <w:lsdException w:name="Book Title" w:uiPriority="33" w:qFormat="1"/>
-    <w:lsdException w:name="Bibliography" w:semiHidden="1" w:uiPriority="37" w:unhideWhenUsed="1"/>
-    <w:lsdException w:name="TOC Heading" w:semiHidden="1" w:uiPriority="39" w:unhideWhenUsed="1" w:qFormat="1"/>
-    <w:lsdException w:name="Plain Table 1" w:uiPriority="41"/>
-    <w:lsdException w:name="Plain Table 2" w:uiPriority="42"/>
-    <w:lsdException w:name="Plain Table 3" w:uiPriority="43"/>
-    <w:lsdException w:name="Plain Table 4" w:uiPriority="44"/>
-    <w:lsdException w:name="Plain Table 5" w:uiPriority="45"/>
-    <w:lsdException w:name="Grid Table Light" w:uiPriority="40"/>
-    <w:lsdException w:name="Grid Table 1 Light" w:uiPriority="46"/>
-    <w:lsdException w:name="Grid Table 2" w:uiPriority="47"/>
-    <w:lsdException w:name="Grid Table 3" w:uiPriority="48"/>
-    <w:lsdException w:name="Grid Table 4" w:uiPriority="49"/>
-    <w:lsdException w:name="Grid Table 5 Dark" w:uiPriority="50"/>
-    <w:lsdException w:name="Grid Table 6 Colorful" w:uiPriority="51"/>
-    <w:lsdException w:name="Grid Table 7 Colorful" w:uiPriority="52"/>
-    <w:lsdException w:name="Grid Table 1 Light Accent 1" w:uiPriority="46"/>
-    <w:lsdException w:name="Grid Table 2 Accent 1" w:uiPriority="47"/>
-    <w:lsdException w:name="Grid Table 3 Accent 1" w:uiPriority="48"/>
-    <w:lsdException w:name="Grid Table 4 Accent 1" w:uiPriority="49"/>
-    <w:lsdException w:name="Grid Table 5 Dark Accent 1" w:uiPriority="50"/>
-    <w:lsdException w:name="Grid Table 6 Colorful Accent 1" w:uiPriority="51"/>
-    <w:lsdException w:name="Grid Table 7 Colorful Accent 1" w:uiPriority="52"/>
-    <w:lsdException w:name="Grid Table 1 Light Accent 2" w:uiPriority="46"/>
-    <w:lsdException w:name="Grid Table 2 Accent 2" w:uiPriority="47"/>
-    <w:lsdException w:name="Grid Table 3 Accent 2" w:uiPriority="48"/>
-    <w:lsdException w:name="Grid Table 4 Accent 2" w:uiPriority="49"/>
-    <w:lsdException w:name="Grid Table 5 Dark Accent 2" w:uiPriority="50"/>
-    <w:lsdException w:name="Grid Table 6 Colorful Accent 2" w:uiPriority="51"/>
-    <w:lsdException w:name="Grid Table 7 Colorful Accent 2" w:uiPriority="52"/>
-    <w:lsdException w:name="Grid Table 1 Light Accent 3" w:uiPriority="46"/>
-    <w:lsdException w:name="Grid Table 2 Accent 3" w:uiPriority="47"/>
-    <w:lsdException w:name="Grid Table 3 Accent 3" w:uiPriority="48"/>
-    <w:lsdException w:name="Grid Table 4 Accent 3" w:uiPriority="49"/>
-    <w:lsdException w:name="Grid Table 5 Dark Accent 3" w:uiPriority="50"/>
-    <w:lsdException w:name="Grid Table 6 Colorful Accent 3" w:uiPriority="51"/>
-    <w:lsdException w:name="Grid Table 7 Colorful Accent 3" w:uiPriority="52"/>
-    <w:lsdException w:name="Grid Table 1 Light Accent 4" w:uiPriority="46"/>
-    <w:lsdException w:name="Grid Table 2 Accent 4" w:uiPriority="47"/>
-    <w:lsdException w:name="Grid Table 3 Accent 4" w:uiPriority="48"/>
-    <w:lsdException w:name="Grid Table 4 Accent 4" w:uiPriority="49"/>
-    <w:lsdException w:name="Grid Table 5 Dark Accent 4" w:uiPriority="50"/>
-    <w:lsdException w:name="Grid Table 6 Colorful Accent 4" w:uiPriority="51"/>
-    <w:lsdException w:name="Grid Table 7 Colorful Accent 4" w:uiPriority="52"/>
-    <w:lsdException w:name="Grid Table 1 Light Accent 5" w:uiPriority="46"/>
-    <w:lsdException w:name="Grid Table 2 Accent 5" w:uiPriority="47"/>
-    <w:lsdException w:name="Grid Table 3 Accent 5" w:uiPriority="48"/>
-    <w:lsdException w:name="Grid Table 4 Accent 5" w:uiPriority="49"/>
-    <w:lsdException w:name="Grid Table 5 Dark Accent 5" w:uiPriority="50"/>
-    <w:lsdException w:name="Grid Table 6 Colorful Accent 5" w:uiPriority="51"/>
-    <w:lsdException w:name="Grid Table 7 Colorful Accent 5" w:uiPriority="52"/>
-    <w:lsdException w:name="Grid Table 1 Light Accent 6" w:uiPriority="46"/>
-    <w:lsdException w:name="Grid Table 2 Accent 6" w:uiPriority="47"/>
-    <w:lsdException w:name="Grid Table 3 Accent 6" w:uiPriority="48"/>
-    <w:lsdException w:name="Grid Table 4 Accent 6" w:uiPriority="49"/>
-    <w:lsdException w:name="Grid Table 5 Dark Accent 6" w:uiPriority="50"/>
-    <w:lsdException w:name="Grid Table 6 Colorful Accent 6" w:uiPriority="51"/>
-    <w:lsdException w:name="Grid Table 7 Colorful Accent 6" w:uiPriority="52"/>
-    <w:lsdException w:name="List Table 1 Light" w:uiPriority="46"/>
-    <w:lsdException w:name="List Table 2" w:uiPriority="47"/>
-    <w:lsdException w:name="List Table 3" w:uiPriority="48"/>
-    <w:lsdException w:name="List Table 4" w:uiPriority="49"/>
-    <w:lsdException w:name="List Table 5 Dark" w:uiPriority="50"/>
-    <w:lsdException w:name="List Table 6 Colorful" w:uiPriority="51"/>
-    <w:lsdException w:name="List Table 7 Colorful" w:uiPriority="52"/>
-    <w:lsdException w:name="List Table 1 Light Accent 1" w:uiPriority="46"/>
-    <w:lsdException w:name="List Table 2 Accent 1" w:uiPriority="47"/>
-    <w:lsdException w:name="List Table 3 Accent 1" w:uiPriority="48"/>
-    <w:lsdException w:name="List Table 4 Accent 1" w:uiPriority="49"/>
-    <w:lsdException w:name="List Table 5 Dark Accent 1" w:uiPriority="50"/>
-    <w:lsdException w:name="List Table 6 Colorful Accent 1" w:uiPriority="51"/>
-    <w:lsdException w:name="List Table 7 Colorful Accent 1" w:uiPriority="52"/>
-    <w:lsdException w:name="List Table 1 Light Accent 2" w:uiPriority="46"/>
-    <w:lsdException w:name="List Table 2 Accent 2" w:uiPriority="47"/>
-    <w:lsdException w:name="List Table 3 Accent 2" w:uiPriority="48"/>
-    <w:lsdException w:name="List Table 4 Accent 2" w:uiPriority="49"/>
-    <w:lsdException w:name="List Table 5 Dark Accent 2" w:uiPriority="50"/>
-    <w:lsdException w:name="List Table 6 Colorful Accent 2" w:uiPriority="51"/>
-    <w:lsdException w:name="List Table 7 Colorful Accent 2" w:uiPriority="52"/>
-    <w:lsdException w:name="List Table 1 Light Accent 3" w:uiPriority="46"/>
-    <w:lsdException w:name="List Table 2 Accent 3" w:uiPriority="47"/>
-    <w:lsdException w:name="List Table 3 Accent 3" w:uiPriority="48"/>
-    <w:lsdException w:name="List Table 4 Accent 3" w:uiPriority="49"/>
-    <w:lsdException w:name="List Table 5 Dark Accent 3" w:uiPriority="50"/>
-    <w:lsdException w:name="List Table 6 Colorful Accent 3" w:uiPriority="51"/>
-    <w:lsdException w:name="List Table 7 Colorful Accent 3" w:uiPriority="52"/>
-    <w:lsdException w:name="List Table 1 Light Accent 4" w:uiPriority="46"/>
-    <w:lsdException w:name="List Table 2 Accent 4" w:uiPriority="47"/>
-    <w:lsdException w:name="List Table 3 Accent 4" w:uiPriority="48"/>
-    <w:lsdException w:name="List Table 4 Accent 4" w:uiPriority="49"/>
-    <w:lsdException w:name="List Table 5 Dark Accent 4" w:uiPriority="50"/>
-    <w:lsdException w:name="List Table 6 Colorful Accent 4" w:uiPriority="51"/>
-    <w:lsdException w:name="List Table 7 Colorful Accent 4" w:uiPriority="52"/>
-    <w:lsdException w:name="List Table 1 Light Accent 5" w:uiPriority="46"/>
-    <w:lsdException w:name="List Table 2 Accent 5" w:uiPriority="47"/>
-    <w:lsdException w:name="List Table 3 Accent 5" w:uiPriority="48"/>
-    <w:lsdException w:name="List Table 4 Accent 5" w:uiPriority="49"/>
-    <w:lsdException w:name="List Table 5 Dark Accent 5" w:uiPriority="50"/>
-    <w:lsdException w:name="List Table 6 Colorful Accent 5" w:uiPriority="51"/>
-    <w:lsdException w:name="List Table 7 Colorful Accent 5" w:uiPriority="52"/>
-    <w:lsdException w:name="List Table 1 Light Accent 6" w:uiPriority="46"/>
-    <w:lsdException w:name="List Table 2 Accent 6" w:uiPriority="47"/>
-    <w:lsdException w:name="List Table 3 Accent 6" w:uiPriority="48"/>
-    <w:lsdException w:name="List Table 4 Accent 6" w:uiPriority="49"/>
-    <w:lsdException w:name="List Table 5 Dark Accent 6" w:uiPriority="50"/>
-    <w:lsdException w:name="List Table 6 Colorful Accent 6" w:uiPriority="51"/>
-    <w:lsdException w:name="List Table 7 Colorful Accent 6" w:uiPriority="52"/>
-    <w:lsdException w:name="Mention" w:semiHidden="1" w:unhideWhenUsed="1"/>
-    <w:lsdException w:name="Smart Hyperlink" w:semiHidden="1" w:unhideWhenUsed="1"/>
+  <w:latentStyles w:defLockedState="0" w:defUIPriority="99" w:defSemiHidden="1" w:defUnhideWhenUsed="1" w:defQFormat="0" w:count="267">
+    <w:lsdException w:name="Normal" w:semiHidden="0" w:uiPriority="0" w:unhideWhenUsed="0" w:qFormat="1"/>
+    <w:lsdException w:name="heading 1" w:semiHidden="0" w:uiPriority="9" w:unhideWhenUsed="0" w:qFormat="1"/>
+    <w:lsdException w:name="heading 2" w:uiPriority="9" w:qFormat="1"/>
+    <w:lsdException w:name="heading 3" w:uiPriority="9" w:qFormat="1"/>
+    <w:lsdException w:name="heading 4" w:uiPriority="9" w:qFormat="1"/>
+    <w:lsdException w:name="heading 5" w:uiPriority="9" w:qFormat="1"/>
+    <w:lsdException w:name="heading 6" w:uiPriority="9" w:qFormat="1"/>
+    <w:lsdException w:name="heading 7" w:uiPriority="9" w:qFormat="1"/>
+    <w:lsdException w:name="heading 8" w:uiPriority="9" w:qFormat="1"/>
+    <w:lsdException w:name="heading 9" w:uiPriority="9" w:qFormat="1"/>
+    <w:lsdException w:name="toc 1" w:uiPriority="39"/>
+    <w:lsdException w:name="toc 2" w:uiPriority="39"/>
+    <w:lsdException w:name="toc 3" w:uiPriority="39"/>
+    <w:lsdException w:name="toc 4" w:uiPriority="39"/>
+    <w:lsdException w:name="toc 5" w:uiPriority="39"/>
+    <w:lsdException w:name="toc 6" w:uiPriority="39"/>
+    <w:lsdException w:name="toc 7" w:uiPriority="39"/>
+    <w:lsdException w:name="toc 8" w:uiPriority="39"/>
+    <w:lsdException w:name="toc 9" w:uiPriority="39"/>
+    <w:lsdException w:name="caption" w:uiPriority="35" w:qFormat="1"/>
+    <w:lsdException w:name="Title" w:semiHidden="0" w:uiPriority="10" w:unhideWhenUsed="0" w:qFormat="1"/>
+    <w:lsdException w:name="Default Paragraph Font" w:uiPriority="1"/>
+    <w:lsdException w:name="Subtitle" w:semiHidden="0" w:uiPriority="11" w:unhideWhenUsed="0" w:qFormat="1"/>
+    <w:lsdException w:name="Strong" w:semiHidden="0" w:uiPriority="22" w:unhideWhenUsed="0" w:qFormat="1"/>
+    <w:lsdException w:name="Emphasis" w:semiHidden="0" w:uiPriority="20" w:unhideWhenUsed="0" w:qFormat="1"/>
+    <w:lsdException w:name="Table Grid" w:semiHidden="0" w:uiPriority="59" w:unhideWhenUsed="0"/>
+    <w:lsdException w:name="Placeholder Text" w:unhideWhenUsed="0"/>
+    <w:lsdException w:name="No Spacing" w:semiHidden="0" w:uiPriority="1" w:unhideWhenUsed="0" w:qFormat="1"/>
+    <w:lsdException w:name="Light Shading" w:semiHidden="0" w:uiPriority="60" w:unhideWhenUsed="0"/>
+    <w:lsdException w:name="Light List" w:semiHidden="0" w:uiPriority="61" w:unhideWhenUsed="0"/>
+    <w:lsdException w:name="Light Grid" w:semiHidden="0" w:uiPriority="62" w:unhideWhenUsed="0"/>
+    <w:lsdException w:name="Medium Shading 1" w:semiHidden="0" w:uiPriority="63" w:unhideWhenUsed="0"/>
+    <w:lsdException w:name="Medium Shading 2" w:semiHidden="0" w:uiPriority="64" w:unhideWhenUsed="0"/>
+    <w:lsdException w:name="Medium List 1" w:semiHidden="0" w:uiPriority="65" w:unhideWhenUsed="0"/>
+    <w:lsdException w:name="Medium List 2" w:semiHidden="0" w:uiPriority="66" w:unhideWhenUsed="0"/>
+    <w:lsdException w:name="Medium Grid 1" w:semiHidden="0" w:uiPriority="67" w:unhideWhenUsed="0"/>
+    <w:lsdException w:name="Medium Grid 2" w:semiHidden="0" w:uiPriority="68" w:unhideWhenUsed="0"/>
+    <w:lsdException w:name="Medium Grid 3" w:semiHidden="0" w:uiPriority="69" w:unhideWhenUsed="0"/>
+    <w:lsdException w:name="Dark List" w:semiHidden="0" w:uiPriority="70" w:unhideWhenUsed="0"/>
+    <w:lsdException w:name="Colorful Shading" w:semiHidden="0" w:uiPriority="71" w:unhideWhenUsed="0"/>
+    <w:lsdException w:name="Colorful List" w:semiHidden="0" w:uiPriority="72" w:unhideWhenUsed="0"/>
+    <w:lsdException w:name="Colorful Grid" w:semiHidden="0" w:uiPriority="73" w:unhideWhenUsed="0"/>
+    <w:lsdException w:name="Light Shading Accent 1" w:semiHidden="0" w:uiPriority="60" w:unhideWhenUsed="0"/>
+    <w:lsdException w:name="Light List Accent 1" w:semiHidden="0" w:uiPriority="61" w:unhideWhenUsed="0"/>
+    <w:lsdException w:name="Light Grid Accent 1" w:semiHidden="0" w:uiPriority="62" w:unhideWhenUsed="0"/>
+    <w:lsdException w:name="Medium Shading 1 Accent 1" w:semiHidden="0" w:uiPriority="63" w:unhideWhenUsed="0"/>
+    <w:lsdException w:name="Medium Shading 2 Accent 1" w:semiHidden="0" w:uiPriority="64" w:unhideWhenUsed="0"/>
+    <w:lsdException w:name="Medium List 1 Accent 1" w:semiHidden="0" w:uiPriority="65" w:unhideWhenUsed="0"/>
+    <w:lsdException w:name="Revision" w:unhideWhenUsed="0"/>
+    <w:lsdException w:name="List Paragraph" w:semiHidden="0" w:uiPriority="34" w:unhideWhenUsed="0" w:qFormat="1"/>
+    <w:lsdException w:name="Quote" w:semiHidden="0" w:uiPriority="29" w:unhideWhenUsed="0" w:qFormat="1"/>
+    <w:lsdException w:name="Intense Quote" w:semiHidden="0" w:uiPriority="30" w:unhideWhenUsed="0" w:qFormat="1"/>
+    <w:lsdException w:name="Medium List 2 Accent 1" w:semiHidden="0" w:uiPriority="66" w:unhideWhenUsed="0"/>
+    <w:lsdException w:name="Medium Grid 1 Accent 1" w:semiHidden="0" w:uiPriority="67" w:unhideWhenUsed="0"/>
+    <w:lsdException w:name="Medium Grid 2 Accent 1" w:semiHidden="0" w:uiPriority="68" w:unhideWhenUsed="0"/>
+    <w:lsdException w:name="Medium Grid 3 Accent 1" w:semiHidden="0" w:uiPriority="69" w:unhideWhenUsed="0"/>
+    <w:lsdException w:name="Dark List Accent 1" w:semiHidden="0" w:uiPriority="70" w:unhideWhenUsed="0"/>
+    <w:lsdException w:name="Colorful Shading Accent 1" w:semiHidden="0" w:uiPriority="71" w:unhideWhenUsed="0"/>
+    <w:lsdException w:name="Colorful List Accent 1" w:semiHidden="0" w:uiPriority="72" w:unhideWhenUsed="0"/>
+    <w:lsdException w:name="Colorful Grid Accent 1" w:semiHidden="0" w:uiPriority="73" w:unhideWhenUsed="0"/>
+    <w:lsdException w:name="Light Shading Accent 2" w:semiHidden="0" w:uiPriority="60" w:unhideWhenUsed="0"/>
+    <w:lsdException w:name="Light List Accent 2" w:semiHidden="0" w:uiPriority="61" w:unhideWhenUsed="0"/>
+    <w:lsdException w:name="Light Grid Accent 2" w:semiHidden="0" w:uiPriority="62" w:unhideWhenUsed="0"/>
+    <w:lsdException w:name="Medium Shading 1 Accent 2" w:semiHidden="0" w:uiPriority="63" w:unhideWhenUsed="0"/>
+    <w:lsdException w:name="Medium Shading 2 Accent 2" w:semiHidden="0" w:uiPriority="64" w:unhideWhenUsed="0"/>
+    <w:lsdException w:name="Medium List 1 Accent 2" w:semiHidden="0" w:uiPriority="65" w:unhideWhenUsed="0"/>
+    <w:lsdException w:name="Medium List 2 Accent 2" w:semiHidden="0" w:uiPriority="66" w:unhideWhenUsed="0"/>
+    <w:lsdException w:name="Medium Grid 1 Accent 2" w:semiHidden="0" w:uiPriority="67" w:unhideWhenUsed="0"/>
+    <w:lsdException w:name="Medium Grid 2 Accent 2" w:semiHidden="0" w:uiPriority="68" w:unhideWhenUsed="0"/>
+    <w:lsdException w:name="Medium Grid 3 Accent 2" w:semiHidden="0" w:uiPriority="69" w:unhideWhenUsed="0"/>
+    <w:lsdException w:name="Dark List Accent 2" w:semiHidden="0" w:uiPriority="70" w:unhideWhenUsed="0"/>
+    <w:lsdException w:name="Colorful Shading Accent 2" w:semiHidden="0" w:uiPriority="71" w:unhideWhenUsed="0"/>
+    <w:lsdException w:name="Colorful List Accent 2" w:semiHidden="0" w:uiPriority="72" w:unhideWhenUsed="0"/>
+    <w:lsdException w:name="Colorful Grid Accent 2" w:semiHidden="0" w:uiPriority="73" w:unhideWhenUsed="0"/>
+    <w:lsdException w:name="Light Shading Accent 3" w:semiHidden="0" w:uiPriority="60" w:unhideWhenUsed="0"/>
+    <w:lsdException w:name="Light List Accent 3" w:semiHidden="0" w:uiPriority="61" w:unhideWhenUsed="0"/>
+    <w:lsdException w:name="Light Grid Accent 3" w:semiHidden="0" w:uiPriority="62" w:unhideWhenUsed="0"/>
+    <w:lsdException w:name="Medium Shading 1 Accent 3" w:semiHidden="0" w:uiPriority="63" w:unhideWhenUsed="0"/>
+    <w:lsdException w:name="Medium Shading 2 Accent 3" w:semiHidden="0" w:uiPriority="64" w:unhideWhenUsed="0"/>
+    <w:lsdException w:name="Medium List 1 Accent 3" w:semiHidden="0" w:uiPriority="65" w:unhideWhenUsed="0"/>
+    <w:lsdException w:name="Medium List 2 Accent 3" w:semiHidden="0" w:uiPriority="66" w:unhideWhenUsed="0"/>
+    <w:lsdException w:name="Medium Grid 1 Accent 3" w:semiHidden="0" w:uiPriority="67" w:unhideWhenUsed="0"/>
+    <w:lsdException w:name="Medium Grid 2 Accent 3" w:semiHidden="0" w:uiPriority="68" w:unhideWhenUsed="0"/>
+    <w:lsdException w:name="Medium Grid 3 Accent 3" w:semiHidden="0" w:uiPriority="69" w:unhideWhenUsed="0"/>
+    <w:lsdException w:name="Dark List Accent 3" w:semiHidden="0" w:uiPriority="70" w:unhideWhenUsed="0"/>
+    <w:lsdException w:name="Colorful Shading Accent 3" w:semiHidden="0" w:uiPriority="71" w:unhideWhenUsed="0"/>
+    <w:lsdException w:name="Colorful List Accent 3" w:semiHidden="0" w:uiPriority="72" w:unhideWhenUsed="0"/>
+    <w:lsdException w:name="Colorful Grid Accent 3" w:semiHidden="0" w:uiPriority="73" w:unhideWhenUsed="0"/>
+    <w:lsdException w:name="Light Shading Accent 4" w:semiHidden="0" w:uiPriority="60" w:unhideWhenUsed="0"/>
+    <w:lsdException w:name="Light List Accent 4" w:semiHidden="0" w:uiPriority="61" w:unhideWhenUsed="0"/>
+    <w:lsdException w:name="Light Grid Accent 4" w:semiHidden="0" w:uiPriority="62" w:unhideWhenUsed="0"/>
+    <w:lsdException w:name="Medium Shading 1 Accent 4" w:semiHidden="0" w:uiPriority="63" w:unhideWhenUsed="0"/>
+    <w:lsdException w:name="Medium Shading 2 Accent 4" w:semiHidden="0" w:uiPriority="64" w:unhideWhenUsed="0"/>
+    <w:lsdException w:name="Medium List 1 Accent 4" w:semiHidden="0" w:uiPriority="65" w:unhideWhenUsed="0"/>
+    <w:lsdException w:name="Medium List 2 Accent 4" w:semiHidden="0" w:uiPriority="66" w:unhideWhenUsed="0"/>
+    <w:lsdException w:name="Medium Grid 1 Accent 4" w:semiHidden="0" w:uiPriority="67" w:unhideWhenUsed="0"/>
+    <w:lsdException w:name="Medium Grid 2 Accent 4" w:semiHidden="0" w:uiPriority="68" w:unhideWhenUsed="0"/>
+    <w:lsdException w:name="Medium Grid 3 Accent 4" w:semiHidden="0" w:uiPriority="69" w:unhideWhenUsed="0"/>
+    <w:lsdException w:name="Dark List Accent 4" w:semiHidden="0" w:uiPriority="70" w:unhideWhenUsed="0"/>
+    <w:lsdException w:name="Colorful Shading Accent 4" w:semiHidden="0" w:uiPriority="71" w:unhideWhenUsed="0"/>
+    <w:lsdException w:name="Colorful List Accent 4" w:semiHidden="0" w:uiPriority="72" w:unhideWhenUsed="0"/>
+    <w:lsdException w:name="Colorful Grid Accent 4" w:semiHidden="0" w:uiPriority="73" w:unhideWhenUsed="0"/>
+    <w:lsdException w:name="Light Shading Accent 5" w:semiHidden="0" w:uiPriority="60" w:unhideWhenUsed="0"/>
+    <w:lsdException w:name="Light List Accent 5" w:semiHidden="0" w:uiPriority="61" w:unhideWhenUsed="0"/>
+    <w:lsdException w:name="Light Grid Accent 5" w:semiHidden="0" w:uiPriority="62" w:unhideWhenUsed="0"/>
+    <w:lsdException w:name="Medium Shading 1 Accent 5" w:semiHidden="0" w:uiPriority="63" w:unhideWhenUsed="0"/>
+    <w:lsdException w:name="Medium Shading 2 Accent 5" w:semiHidden="0" w:uiPriority="64" w:unhideWhenUsed="0"/>
+    <w:lsdException w:name="Medium List 1 Accent 5" w:semiHidden="0" w:uiPriority="65" w:unhideWhenUsed="0"/>
+    <w:lsdException w:name="Medium List 2 Accent 5" w:semiHidden="0" w:uiPriority="66" w:unhideWhenUsed="0"/>
+    <w:lsdException w:name="Medium Grid 1 Accent 5" w:semiHidden="0" w:uiPriority="67" w:unhideWhenUsed="0"/>
+    <w:lsdException w:name="Medium Grid 2 Accent 5" w:semiHidden="0" w:uiPriority="68" w:unhideWhenUsed="0"/>
+    <w:lsdException w:name="Medium Grid 3 Accent 5" w:semiHidden="0" w:uiPriority="69" w:unhideWhenUsed="0"/>
+    <w:lsdException w:name="Dark List Accent 5" w:semiHidden="0" w:uiPriority="70" w:unhideWhenUsed="0"/>
+    <w:lsdException w:name="Colorful Shading Accent 5" w:semiHidden="0" w:uiPriority="71" w:unhideWhenUsed="0"/>
+    <w:lsdException w:name="Colorful List Accent 5" w:semiHidden="0" w:uiPriority="72" w:unhideWhenUsed="0"/>
+    <w:lsdException w:name="Colorful Grid Accent 5" w:semiHidden="0" w:uiPriority="73" w:unhideWhenUsed="0"/>
+    <w:lsdException w:name="Light Shading Accent 6" w:semiHidden="0" w:uiPriority="60" w:unhideWhenUsed="0"/>
+    <w:lsdException w:name="Light List Accent 6" w:semiHidden="0" w:uiPriority="61" w:unhideWhenUsed="0"/>
+    <w:lsdException w:name="Light Grid Accent 6" w:semiHidden="0" w:uiPriority="62" w:unhideWhenUsed="0"/>
+    <w:lsdException w:name="Medium Shading 1 Accent 6" w:semiHidden="0" w:uiPriority="63" w:unhideWhenUsed="0"/>
+    <w:lsdException w:name="Medium Shading 2 Accent 6" w:semiHidden="0" w:uiPriority="64" w:unhideWhenUsed="0"/>
+    <w:lsdException w:name="Medium List 1 Accent 6" w:semiHidden="0" w:uiPriority="65" w:unhideWhenUsed="0"/>
+    <w:lsdException w:name="Medium List 2 Accent 6" w:semiHidden="0" w:uiPriority="66" w:unhideWhenUsed="0"/>
+    <w:lsdException w:name="Medium Grid 1 Accent 6" w:semiHidden="0" w:uiPriority="67" w:unhideWhenUsed="0"/>
+    <w:lsdException w:name="Medium Grid 2 Accent 6" w:semiHidden="0" w:uiPriority="68" w:unhideWhenUsed="0"/>
+    <w:lsdException w:name="Medium Grid 3 Accent 6" w:semiHidden="0" w:uiPriority="69" w:unhideWhenUsed="0"/>
+    <w:lsdException w:name="Dark List Accent 6" w:semiHidden="0" w:uiPriority="70" w:unhideWhenUsed="0"/>
+    <w:lsdException w:name="Colorful Shading Accent 6" w:semiHidden="0" w:uiPriority="71" w:unhideWhenUsed="0"/>
+    <w:lsdException w:name="Colorful List Accent 6" w:semiHidden="0" w:uiPriority="72" w:unhideWhenUsed="0"/>
+    <w:lsdException w:name="Colorful Grid Accent 6" w:semiHidden="0" w:uiPriority="73" w:unhideWhenUsed="0"/>
+    <w:lsdException w:name="Subtle Emphasis" w:semiHidden="0" w:uiPriority="19" w:unhideWhenUsed="0" w:qFormat="1"/>
+    <w:lsdException w:name="Intense Emphasis" w:semiHidden="0" w:uiPriority="21" w:unhideWhenUsed="0" w:qFormat="1"/>
+    <w:lsdException w:name="Subtle Reference" w:semiHidden="0" w:uiPriority="31" w:unhideWhenUsed="0" w:qFormat="1"/>
+    <w:lsdException w:name="Intense Reference" w:semiHidden="0" w:uiPriority="32" w:unhideWhenUsed="0" w:qFormat="1"/>
+    <w:lsdException w:name="Book Title" w:semiHidden="0" w:uiPriority="33" w:unhideWhenUsed="0" w:qFormat="1"/>
+    <w:lsdException w:name="Bibliography" w:uiPriority="37"/>
+    <w:lsdException w:name="TOC Heading" w:uiPriority="39" w:qFormat="1"/>
   </w:latentStyles>
   <w:style w:type="paragraph" w:default="1" w:styleId="Normal">
     <w:name w:val="Normal"/>
@@ -1506,6 +2433,7 @@
       <w:spacing w:after="0" w:line="240" w:lineRule="auto"/>
     </w:pPr>
     <w:tblPr>
+      <w:tblInd w:w="0" w:type="dxa"/>
       <w:tblBorders>
         <w:top w:val="single" w:sz="4" w:space="0" w:color="auto"/>
         <w:left w:val="single" w:sz="4" w:space="0" w:color="auto"/>
@@ -1514,7 +2442,298 @@
         <w:insideH w:val="single" w:sz="4" w:space="0" w:color="auto"/>
         <w:insideV w:val="single" w:sz="4" w:space="0" w:color="auto"/>
       </w:tblBorders>
+      <w:tblCellMar>
+        <w:top w:w="0" w:type="dxa"/>
+        <w:left w:w="108" w:type="dxa"/>
+        <w:bottom w:w="0" w:type="dxa"/>
+        <w:right w:w="108" w:type="dxa"/>
+      </w:tblCellMar>
     </w:tblPr>
+  </w:style>
+  <w:style w:type="paragraph" w:styleId="Textodeglobo">
+    <w:name w:val="Balloon Text"/>
+    <w:basedOn w:val="Normal"/>
+    <w:link w:val="TextodegloboCar"/>
+    <w:uiPriority w:val="99"/>
+    <w:semiHidden/>
+    <w:unhideWhenUsed/>
+    <w:rsid w:val="00924616"/>
+    <w:pPr>
+      <w:spacing w:after="0" w:line="240" w:lineRule="auto"/>
+    </w:pPr>
+    <w:rPr>
+      <w:rFonts w:ascii="Tahoma" w:hAnsi="Tahoma" w:cs="Tahoma"/>
+      <w:sz w:val="16"/>
+      <w:szCs w:val="16"/>
+    </w:rPr>
+  </w:style>
+  <w:style w:type="character" w:customStyle="1" w:styleId="TextodegloboCar">
+    <w:name w:val="Texto de globo Car"/>
+    <w:basedOn w:val="Fuentedeprrafopredeter"/>
+    <w:link w:val="Textodeglobo"/>
+    <w:uiPriority w:val="99"/>
+    <w:semiHidden/>
+    <w:rsid w:val="00924616"/>
+    <w:rPr>
+      <w:rFonts w:ascii="Tahoma" w:hAnsi="Tahoma" w:cs="Tahoma"/>
+      <w:sz w:val="16"/>
+      <w:szCs w:val="16"/>
+    </w:rPr>
+  </w:style>
+</w:styles>
+</file>
+
+<file path=word/stylesWithEffects.xml><?xml version="1.0" encoding="utf-8"?>
+<w:styles xmlns:wpc="http://schemas.microsoft.com/office/word/2010/wordprocessingCanvas" xmlns:mc="http://schemas.openxmlformats.org/markup-compatibility/2006" xmlns:o="urn:schemas-microsoft-com:office:office" xmlns:r="http://schemas.openxmlformats.org/officeDocument/2006/relationships" xmlns:m="http://schemas.openxmlformats.org/officeDocument/2006/math" xmlns:v="urn:schemas-microsoft-com:vml" xmlns:wp14="http://schemas.microsoft.com/office/word/2010/wordprocessingDrawing" xmlns:wp="http://schemas.openxmlformats.org/drawingml/2006/wordprocessingDrawing" xmlns:w10="urn:schemas-microsoft-com:office:word" xmlns:w="http://schemas.openxmlformats.org/wordprocessingml/2006/main" xmlns:w14="http://schemas.microsoft.com/office/word/2010/wordml" xmlns:wpg="http://schemas.microsoft.com/office/word/2010/wordprocessingGroup" xmlns:wpi="http://schemas.microsoft.com/office/word/2010/wordprocessingInk" xmlns:wne="http://schemas.microsoft.com/office/word/2006/wordml" xmlns:wps="http://schemas.microsoft.com/office/word/2010/wordprocessingShape" mc:Ignorable="w14 wp14">
+  <w:docDefaults>
+    <w:rPrDefault>
+      <w:rPr>
+        <w:rFonts w:asciiTheme="minorHAnsi" w:eastAsiaTheme="minorEastAsia" w:hAnsiTheme="minorHAnsi" w:cstheme="minorBidi"/>
+        <w:sz w:val="22"/>
+        <w:szCs w:val="22"/>
+        <w:lang w:val="es-MX" w:eastAsia="es-MX" w:bidi="ar-SA"/>
+      </w:rPr>
+    </w:rPrDefault>
+    <w:pPrDefault>
+      <w:pPr>
+        <w:spacing w:after="200" w:line="276" w:lineRule="auto"/>
+      </w:pPr>
+    </w:pPrDefault>
+  </w:docDefaults>
+  <w:latentStyles w:defLockedState="0" w:defUIPriority="99" w:defSemiHidden="1" w:defUnhideWhenUsed="1" w:defQFormat="0" w:count="267">
+    <w:lsdException w:name="Normal" w:semiHidden="0" w:uiPriority="0" w:unhideWhenUsed="0" w:qFormat="1"/>
+    <w:lsdException w:name="heading 1" w:semiHidden="0" w:uiPriority="9" w:unhideWhenUsed="0" w:qFormat="1"/>
+    <w:lsdException w:name="heading 2" w:uiPriority="9" w:qFormat="1"/>
+    <w:lsdException w:name="heading 3" w:uiPriority="9" w:qFormat="1"/>
+    <w:lsdException w:name="heading 4" w:uiPriority="9" w:qFormat="1"/>
+    <w:lsdException w:name="heading 5" w:uiPriority="9" w:qFormat="1"/>
+    <w:lsdException w:name="heading 6" w:uiPriority="9" w:qFormat="1"/>
+    <w:lsdException w:name="heading 7" w:uiPriority="9" w:qFormat="1"/>
+    <w:lsdException w:name="heading 8" w:uiPriority="9" w:qFormat="1"/>
+    <w:lsdException w:name="heading 9" w:uiPriority="9" w:qFormat="1"/>
+    <w:lsdException w:name="toc 1" w:uiPriority="39"/>
+    <w:lsdException w:name="toc 2" w:uiPriority="39"/>
+    <w:lsdException w:name="toc 3" w:uiPriority="39"/>
+    <w:lsdException w:name="toc 4" w:uiPriority="39"/>
+    <w:lsdException w:name="toc 5" w:uiPriority="39"/>
+    <w:lsdException w:name="toc 6" w:uiPriority="39"/>
+    <w:lsdException w:name="toc 7" w:uiPriority="39"/>
+    <w:lsdException w:name="toc 8" w:uiPriority="39"/>
+    <w:lsdException w:name="toc 9" w:uiPriority="39"/>
+    <w:lsdException w:name="caption" w:uiPriority="35" w:qFormat="1"/>
+    <w:lsdException w:name="Title" w:semiHidden="0" w:uiPriority="10" w:unhideWhenUsed="0" w:qFormat="1"/>
+    <w:lsdException w:name="Default Paragraph Font" w:uiPriority="1"/>
+    <w:lsdException w:name="Subtitle" w:semiHidden="0" w:uiPriority="11" w:unhideWhenUsed="0" w:qFormat="1"/>
+    <w:lsdException w:name="Strong" w:semiHidden="0" w:uiPriority="22" w:unhideWhenUsed="0" w:qFormat="1"/>
+    <w:lsdException w:name="Emphasis" w:semiHidden="0" w:uiPriority="20" w:unhideWhenUsed="0" w:qFormat="1"/>
+    <w:lsdException w:name="Table Grid" w:semiHidden="0" w:uiPriority="59" w:unhideWhenUsed="0"/>
+    <w:lsdException w:name="Placeholder Text" w:unhideWhenUsed="0"/>
+    <w:lsdException w:name="No Spacing" w:semiHidden="0" w:uiPriority="1" w:unhideWhenUsed="0" w:qFormat="1"/>
+    <w:lsdException w:name="Light Shading" w:semiHidden="0" w:uiPriority="60" w:unhideWhenUsed="0"/>
+    <w:lsdException w:name="Light List" w:semiHidden="0" w:uiPriority="61" w:unhideWhenUsed="0"/>
+    <w:lsdException w:name="Light Grid" w:semiHidden="0" w:uiPriority="62" w:unhideWhenUsed="0"/>
+    <w:lsdException w:name="Medium Shading 1" w:semiHidden="0" w:uiPriority="63" w:unhideWhenUsed="0"/>
+    <w:lsdException w:name="Medium Shading 2" w:semiHidden="0" w:uiPriority="64" w:unhideWhenUsed="0"/>
+    <w:lsdException w:name="Medium List 1" w:semiHidden="0" w:uiPriority="65" w:unhideWhenUsed="0"/>
+    <w:lsdException w:name="Medium List 2" w:semiHidden="0" w:uiPriority="66" w:unhideWhenUsed="0"/>
+    <w:lsdException w:name="Medium Grid 1" w:semiHidden="0" w:uiPriority="67" w:unhideWhenUsed="0"/>
+    <w:lsdException w:name="Medium Grid 2" w:semiHidden="0" w:uiPriority="68" w:unhideWhenUsed="0"/>
+    <w:lsdException w:name="Medium Grid 3" w:semiHidden="0" w:uiPriority="69" w:unhideWhenUsed="0"/>
+    <w:lsdException w:name="Dark List" w:semiHidden="0" w:uiPriority="70" w:unhideWhenUsed="0"/>
+    <w:lsdException w:name="Colorful Shading" w:semiHidden="0" w:uiPriority="71" w:unhideWhenUsed="0"/>
+    <w:lsdException w:name="Colorful List" w:semiHidden="0" w:uiPriority="72" w:unhideWhenUsed="0"/>
+    <w:lsdException w:name="Colorful Grid" w:semiHidden="0" w:uiPriority="73" w:unhideWhenUsed="0"/>
+    <w:lsdException w:name="Light Shading Accent 1" w:semiHidden="0" w:uiPriority="60" w:unhideWhenUsed="0"/>
+    <w:lsdException w:name="Light List Accent 1" w:semiHidden="0" w:uiPriority="61" w:unhideWhenUsed="0"/>
+    <w:lsdException w:name="Light Grid Accent 1" w:semiHidden="0" w:uiPriority="62" w:unhideWhenUsed="0"/>
+    <w:lsdException w:name="Medium Shading 1 Accent 1" w:semiHidden="0" w:uiPriority="63" w:unhideWhenUsed="0"/>
+    <w:lsdException w:name="Medium Shading 2 Accent 1" w:semiHidden="0" w:uiPriority="64" w:unhideWhenUsed="0"/>
+    <w:lsdException w:name="Medium List 1 Accent 1" w:semiHidden="0" w:uiPriority="65" w:unhideWhenUsed="0"/>
+    <w:lsdException w:name="Revision" w:unhideWhenUsed="0"/>
+    <w:lsdException w:name="List Paragraph" w:semiHidden="0" w:uiPriority="34" w:unhideWhenUsed="0" w:qFormat="1"/>
+    <w:lsdException w:name="Quote" w:semiHidden="0" w:uiPriority="29" w:unhideWhenUsed="0" w:qFormat="1"/>
+    <w:lsdException w:name="Intense Quote" w:semiHidden="0" w:uiPriority="30" w:unhideWhenUsed="0" w:qFormat="1"/>
+    <w:lsdException w:name="Medium List 2 Accent 1" w:semiHidden="0" w:uiPriority="66" w:unhideWhenUsed="0"/>
+    <w:lsdException w:name="Medium Grid 1 Accent 1" w:semiHidden="0" w:uiPriority="67" w:unhideWhenUsed="0"/>
+    <w:lsdException w:name="Medium Grid 2 Accent 1" w:semiHidden="0" w:uiPriority="68" w:unhideWhenUsed="0"/>
+    <w:lsdException w:name="Medium Grid 3 Accent 1" w:semiHidden="0" w:uiPriority="69" w:unhideWhenUsed="0"/>
+    <w:lsdException w:name="Dark List Accent 1" w:semiHidden="0" w:uiPriority="70" w:unhideWhenUsed="0"/>
+    <w:lsdException w:name="Colorful Shading Accent 1" w:semiHidden="0" w:uiPriority="71" w:unhideWhenUsed="0"/>
+    <w:lsdException w:name="Colorful List Accent 1" w:semiHidden="0" w:uiPriority="72" w:unhideWhenUsed="0"/>
+    <w:lsdException w:name="Colorful Grid Accent 1" w:semiHidden="0" w:uiPriority="73" w:unhideWhenUsed="0"/>
+    <w:lsdException w:name="Light Shading Accent 2" w:semiHidden="0" w:uiPriority="60" w:unhideWhenUsed="0"/>
+    <w:lsdException w:name="Light List Accent 2" w:semiHidden="0" w:uiPriority="61" w:unhideWhenUsed="0"/>
+    <w:lsdException w:name="Light Grid Accent 2" w:semiHidden="0" w:uiPriority="62" w:unhideWhenUsed="0"/>
+    <w:lsdException w:name="Medium Shading 1 Accent 2" w:semiHidden="0" w:uiPriority="63" w:unhideWhenUsed="0"/>
+    <w:lsdException w:name="Medium Shading 2 Accent 2" w:semiHidden="0" w:uiPriority="64" w:unhideWhenUsed="0"/>
+    <w:lsdException w:name="Medium List 1 Accent 2" w:semiHidden="0" w:uiPriority="65" w:unhideWhenUsed="0"/>
+    <w:lsdException w:name="Medium List 2 Accent 2" w:semiHidden="0" w:uiPriority="66" w:unhideWhenUsed="0"/>
+    <w:lsdException w:name="Medium Grid 1 Accent 2" w:semiHidden="0" w:uiPriority="67" w:unhideWhenUsed="0"/>
+    <w:lsdException w:name="Medium Grid 2 Accent 2" w:semiHidden="0" w:uiPriority="68" w:unhideWhenUsed="0"/>
+    <w:lsdException w:name="Medium Grid 3 Accent 2" w:semiHidden="0" w:uiPriority="69" w:unhideWhenUsed="0"/>
+    <w:lsdException w:name="Dark List Accent 2" w:semiHidden="0" w:uiPriority="70" w:unhideWhenUsed="0"/>
+    <w:lsdException w:name="Colorful Shading Accent 2" w:semiHidden="0" w:uiPriority="71" w:unhideWhenUsed="0"/>
+    <w:lsdException w:name="Colorful List Accent 2" w:semiHidden="0" w:uiPriority="72" w:unhideWhenUsed="0"/>
+    <w:lsdException w:name="Colorful Grid Accent 2" w:semiHidden="0" w:uiPriority="73" w:unhideWhenUsed="0"/>
+    <w:lsdException w:name="Light Shading Accent 3" w:semiHidden="0" w:uiPriority="60" w:unhideWhenUsed="0"/>
+    <w:lsdException w:name="Light List Accent 3" w:semiHidden="0" w:uiPriority="61" w:unhideWhenUsed="0"/>
+    <w:lsdException w:name="Light Grid Accent 3" w:semiHidden="0" w:uiPriority="62" w:unhideWhenUsed="0"/>
+    <w:lsdException w:name="Medium Shading 1 Accent 3" w:semiHidden="0" w:uiPriority="63" w:unhideWhenUsed="0"/>
+    <w:lsdException w:name="Medium Shading 2 Accent 3" w:semiHidden="0" w:uiPriority="64" w:unhideWhenUsed="0"/>
+    <w:lsdException w:name="Medium List 1 Accent 3" w:semiHidden="0" w:uiPriority="65" w:unhideWhenUsed="0"/>
+    <w:lsdException w:name="Medium List 2 Accent 3" w:semiHidden="0" w:uiPriority="66" w:unhideWhenUsed="0"/>
+    <w:lsdException w:name="Medium Grid 1 Accent 3" w:semiHidden="0" w:uiPriority="67" w:unhideWhenUsed="0"/>
+    <w:lsdException w:name="Medium Grid 2 Accent 3" w:semiHidden="0" w:uiPriority="68" w:unhideWhenUsed="0"/>
+    <w:lsdException w:name="Medium Grid 3 Accent 3" w:semiHidden="0" w:uiPriority="69" w:unhideWhenUsed="0"/>
+    <w:lsdException w:name="Dark List Accent 3" w:semiHidden="0" w:uiPriority="70" w:unhideWhenUsed="0"/>
+    <w:lsdException w:name="Colorful Shading Accent 3" w:semiHidden="0" w:uiPriority="71" w:unhideWhenUsed="0"/>
+    <w:lsdException w:name="Colorful List Accent 3" w:semiHidden="0" w:uiPriority="72" w:unhideWhenUsed="0"/>
+    <w:lsdException w:name="Colorful Grid Accent 3" w:semiHidden="0" w:uiPriority="73" w:unhideWhenUsed="0"/>
+    <w:lsdException w:name="Light Shading Accent 4" w:semiHidden="0" w:uiPriority="60" w:unhideWhenUsed="0"/>
+    <w:lsdException w:name="Light List Accent 4" w:semiHidden="0" w:uiPriority="61" w:unhideWhenUsed="0"/>
+    <w:lsdException w:name="Light Grid Accent 4" w:semiHidden="0" w:uiPriority="62" w:unhideWhenUsed="0"/>
+    <w:lsdException w:name="Medium Shading 1 Accent 4" w:semiHidden="0" w:uiPriority="63" w:unhideWhenUsed="0"/>
+    <w:lsdException w:name="Medium Shading 2 Accent 4" w:semiHidden="0" w:uiPriority="64" w:unhideWhenUsed="0"/>
+    <w:lsdException w:name="Medium List 1 Accent 4" w:semiHidden="0" w:uiPriority="65" w:unhideWhenUsed="0"/>
+    <w:lsdException w:name="Medium List 2 Accent 4" w:semiHidden="0" w:uiPriority="66" w:unhideWhenUsed="0"/>
+    <w:lsdException w:name="Medium Grid 1 Accent 4" w:semiHidden="0" w:uiPriority="67" w:unhideWhenUsed="0"/>
+    <w:lsdException w:name="Medium Grid 2 Accent 4" w:semiHidden="0" w:uiPriority="68" w:unhideWhenUsed="0"/>
+    <w:lsdException w:name="Medium Grid 3 Accent 4" w:semiHidden="0" w:uiPriority="69" w:unhideWhenUsed="0"/>
+    <w:lsdException w:name="Dark List Accent 4" w:semiHidden="0" w:uiPriority="70" w:unhideWhenUsed="0"/>
+    <w:lsdException w:name="Colorful Shading Accent 4" w:semiHidden="0" w:uiPriority="71" w:unhideWhenUsed="0"/>
+    <w:lsdException w:name="Colorful List Accent 4" w:semiHidden="0" w:uiPriority="72" w:unhideWhenUsed="0"/>
+    <w:lsdException w:name="Colorful Grid Accent 4" w:semiHidden="0" w:uiPriority="73" w:unhideWhenUsed="0"/>
+    <w:lsdException w:name="Light Shading Accent 5" w:semiHidden="0" w:uiPriority="60" w:unhideWhenUsed="0"/>
+    <w:lsdException w:name="Light List Accent 5" w:semiHidden="0" w:uiPriority="61" w:unhideWhenUsed="0"/>
+    <w:lsdException w:name="Light Grid Accent 5" w:semiHidden="0" w:uiPriority="62" w:unhideWhenUsed="0"/>
+    <w:lsdException w:name="Medium Shading 1 Accent 5" w:semiHidden="0" w:uiPriority="63" w:unhideWhenUsed="0"/>
+    <w:lsdException w:name="Medium Shading 2 Accent 5" w:semiHidden="0" w:uiPriority="64" w:unhideWhenUsed="0"/>
+    <w:lsdException w:name="Medium List 1 Accent 5" w:semiHidden="0" w:uiPriority="65" w:unhideWhenUsed="0"/>
+    <w:lsdException w:name="Medium List 2 Accent 5" w:semiHidden="0" w:uiPriority="66" w:unhideWhenUsed="0"/>
+    <w:lsdException w:name="Medium Grid 1 Accent 5" w:semiHidden="0" w:uiPriority="67" w:unhideWhenUsed="0"/>
+    <w:lsdException w:name="Medium Grid 2 Accent 5" w:semiHidden="0" w:uiPriority="68" w:unhideWhenUsed="0"/>
+    <w:lsdException w:name="Medium Grid 3 Accent 5" w:semiHidden="0" w:uiPriority="69" w:unhideWhenUsed="0"/>
+    <w:lsdException w:name="Dark List Accent 5" w:semiHidden="0" w:uiPriority="70" w:unhideWhenUsed="0"/>
+    <w:lsdException w:name="Colorful Shading Accent 5" w:semiHidden="0" w:uiPriority="71" w:unhideWhenUsed="0"/>
+    <w:lsdException w:name="Colorful List Accent 5" w:semiHidden="0" w:uiPriority="72" w:unhideWhenUsed="0"/>
+    <w:lsdException w:name="Colorful Grid Accent 5" w:semiHidden="0" w:uiPriority="73" w:unhideWhenUsed="0"/>
+    <w:lsdException w:name="Light Shading Accent 6" w:semiHidden="0" w:uiPriority="60" w:unhideWhenUsed="0"/>
+    <w:lsdException w:name="Light List Accent 6" w:semiHidden="0" w:uiPriority="61" w:unhideWhenUsed="0"/>
+    <w:lsdException w:name="Light Grid Accent 6" w:semiHidden="0" w:uiPriority="62" w:unhideWhenUsed="0"/>
+    <w:lsdException w:name="Medium Shading 1 Accent 6" w:semiHidden="0" w:uiPriority="63" w:unhideWhenUsed="0"/>
+    <w:lsdException w:name="Medium Shading 2 Accent 6" w:semiHidden="0" w:uiPriority="64" w:unhideWhenUsed="0"/>
+    <w:lsdException w:name="Medium List 1 Accent 6" w:semiHidden="0" w:uiPriority="65" w:unhideWhenUsed="0"/>
+    <w:lsdException w:name="Medium List 2 Accent 6" w:semiHidden="0" w:uiPriority="66" w:unhideWhenUsed="0"/>
+    <w:lsdException w:name="Medium Grid 1 Accent 6" w:semiHidden="0" w:uiPriority="67" w:unhideWhenUsed="0"/>
+    <w:lsdException w:name="Medium Grid 2 Accent 6" w:semiHidden="0" w:uiPriority="68" w:unhideWhenUsed="0"/>
+    <w:lsdException w:name="Medium Grid 3 Accent 6" w:semiHidden="0" w:uiPriority="69" w:unhideWhenUsed="0"/>
+    <w:lsdException w:name="Dark List Accent 6" w:semiHidden="0" w:uiPriority="70" w:unhideWhenUsed="0"/>
+    <w:lsdException w:name="Colorful Shading Accent 6" w:semiHidden="0" w:uiPriority="71" w:unhideWhenUsed="0"/>
+    <w:lsdException w:name="Colorful List Accent 6" w:semiHidden="0" w:uiPriority="72" w:unhideWhenUsed="0"/>
+    <w:lsdException w:name="Colorful Grid Accent 6" w:semiHidden="0" w:uiPriority="73" w:unhideWhenUsed="0"/>
+    <w:lsdException w:name="Subtle Emphasis" w:semiHidden="0" w:uiPriority="19" w:unhideWhenUsed="0" w:qFormat="1"/>
+    <w:lsdException w:name="Intense Emphasis" w:semiHidden="0" w:uiPriority="21" w:unhideWhenUsed="0" w:qFormat="1"/>
+    <w:lsdException w:name="Subtle Reference" w:semiHidden="0" w:uiPriority="31" w:unhideWhenUsed="0" w:qFormat="1"/>
+    <w:lsdException w:name="Intense Reference" w:semiHidden="0" w:uiPriority="32" w:unhideWhenUsed="0" w:qFormat="1"/>
+    <w:lsdException w:name="Book Title" w:semiHidden="0" w:uiPriority="33" w:unhideWhenUsed="0" w:qFormat="1"/>
+    <w:lsdException w:name="Bibliography" w:uiPriority="37"/>
+    <w:lsdException w:name="TOC Heading" w:uiPriority="39" w:qFormat="1"/>
+  </w:latentStyles>
+  <w:style w:type="paragraph" w:default="1" w:styleId="Normal">
+    <w:name w:val="Normal"/>
+    <w:qFormat/>
+  </w:style>
+  <w:style w:type="character" w:default="1" w:styleId="Fuentedeprrafopredeter">
+    <w:name w:val="Default Paragraph Font"/>
+    <w:uiPriority w:val="1"/>
+    <w:semiHidden/>
+    <w:unhideWhenUsed/>
+  </w:style>
+  <w:style w:type="table" w:default="1" w:styleId="Tablanormal">
+    <w:name w:val="Normal Table"/>
+    <w:uiPriority w:val="99"/>
+    <w:semiHidden/>
+    <w:unhideWhenUsed/>
+    <w:tblPr>
+      <w:tblInd w:w="0" w:type="dxa"/>
+      <w:tblCellMar>
+        <w:top w:w="0" w:type="dxa"/>
+        <w:left w:w="108" w:type="dxa"/>
+        <w:bottom w:w="0" w:type="dxa"/>
+        <w:right w:w="108" w:type="dxa"/>
+      </w:tblCellMar>
+    </w:tblPr>
+  </w:style>
+  <w:style w:type="numbering" w:default="1" w:styleId="Sinlista">
+    <w:name w:val="No List"/>
+    <w:uiPriority w:val="99"/>
+    <w:semiHidden/>
+    <w:unhideWhenUsed/>
+  </w:style>
+  <w:style w:type="paragraph" w:styleId="Sinespaciado">
+    <w:name w:val="No Spacing"/>
+    <w:uiPriority w:val="1"/>
+    <w:qFormat/>
+    <w:rsid w:val="00750026"/>
+    <w:pPr>
+      <w:spacing w:after="0" w:line="240" w:lineRule="auto"/>
+    </w:pPr>
+  </w:style>
+  <w:style w:type="table" w:styleId="Tablaconcuadrcula">
+    <w:name w:val="Table Grid"/>
+    <w:basedOn w:val="Tablanormal"/>
+    <w:uiPriority w:val="59"/>
+    <w:rsid w:val="00750026"/>
+    <w:pPr>
+      <w:spacing w:after="0" w:line="240" w:lineRule="auto"/>
+    </w:pPr>
+    <w:tblPr>
+      <w:tblInd w:w="0" w:type="dxa"/>
+      <w:tblBorders>
+        <w:top w:val="single" w:sz="4" w:space="0" w:color="auto"/>
+        <w:left w:val="single" w:sz="4" w:space="0" w:color="auto"/>
+        <w:bottom w:val="single" w:sz="4" w:space="0" w:color="auto"/>
+        <w:right w:val="single" w:sz="4" w:space="0" w:color="auto"/>
+        <w:insideH w:val="single" w:sz="4" w:space="0" w:color="auto"/>
+        <w:insideV w:val="single" w:sz="4" w:space="0" w:color="auto"/>
+      </w:tblBorders>
+      <w:tblCellMar>
+        <w:top w:w="0" w:type="dxa"/>
+        <w:left w:w="108" w:type="dxa"/>
+        <w:bottom w:w="0" w:type="dxa"/>
+        <w:right w:w="108" w:type="dxa"/>
+      </w:tblCellMar>
+    </w:tblPr>
+  </w:style>
+  <w:style w:type="paragraph" w:styleId="Textodeglobo">
+    <w:name w:val="Balloon Text"/>
+    <w:basedOn w:val="Normal"/>
+    <w:link w:val="TextodegloboCar"/>
+    <w:uiPriority w:val="99"/>
+    <w:semiHidden/>
+    <w:unhideWhenUsed/>
+    <w:rsid w:val="00924616"/>
+    <w:pPr>
+      <w:spacing w:after="0" w:line="240" w:lineRule="auto"/>
+    </w:pPr>
+    <w:rPr>
+      <w:rFonts w:ascii="Tahoma" w:hAnsi="Tahoma" w:cs="Tahoma"/>
+      <w:sz w:val="16"/>
+      <w:szCs w:val="16"/>
+    </w:rPr>
+  </w:style>
+  <w:style w:type="character" w:customStyle="1" w:styleId="TextodegloboCar">
+    <w:name w:val="Texto de globo Car"/>
+    <w:basedOn w:val="Fuentedeprrafopredeter"/>
+    <w:link w:val="Textodeglobo"/>
+    <w:uiPriority w:val="99"/>
+    <w:semiHidden/>
+    <w:rsid w:val="00924616"/>
+    <w:rPr>
+      <w:rFonts w:ascii="Tahoma" w:hAnsi="Tahoma" w:cs="Tahoma"/>
+      <w:sz w:val="16"/>
+      <w:szCs w:val="16"/>
+    </w:rPr>
   </w:style>
 </w:styles>
 </file>
@@ -1807,7 +3026,7 @@
 </file>
 
 <file path=customXml/itemProps1.xml><?xml version="1.0" encoding="utf-8"?>
-<ds:datastoreItem xmlns:ds="http://schemas.openxmlformats.org/officeDocument/2006/customXml" ds:itemID="{57181A65-08D8-AD46-9358-797B8AD2AD5D}">
+<ds:datastoreItem xmlns:ds="http://schemas.openxmlformats.org/officeDocument/2006/customXml" ds:itemID="{0B7D7CAC-6484-48BF-95DB-879F67C9A49B}">
   <ds:schemaRefs>
     <ds:schemaRef ds:uri="http://schemas.openxmlformats.org/officeDocument/2006/bibliography"/>
   </ds:schemaRefs>
